--- a/Ankit_CV.docx
+++ b/Ankit_CV.docx
@@ -1,6 +1,6 @@
 
 <file path=word/document.xml><?xml version="1.0" encoding="utf-8"?>
-<w:document xmlns:wpc="http://schemas.microsoft.com/office/word/2010/wordprocessingCanvas" xmlns:cx="http://schemas.microsoft.com/office/drawing/2014/chartex" xmlns:cx1="http://schemas.microsoft.com/office/drawing/2015/9/8/chartex" xmlns:cx2="http://schemas.microsoft.com/office/drawing/2015/10/21/chartex" xmlns:cx3="http://schemas.microsoft.com/office/drawing/2016/5/9/chartex" xmlns:cx4="http://schemas.microsoft.com/office/drawing/2016/5/10/chartex" xmlns:cx5="http://schemas.microsoft.com/office/drawing/2016/5/11/chartex" xmlns:cx6="http://schemas.microsoft.com/office/drawing/2016/5/12/chartex" xmlns:cx7="http://schemas.microsoft.com/office/drawing/2016/5/13/chartex" xmlns:cx8="http://schemas.microsoft.com/office/drawing/2016/5/14/chartex" xmlns:mc="http://schemas.openxmlformats.org/markup-compatibility/2006" xmlns:aink="http://schemas.microsoft.com/office/drawing/2016/ink" xmlns:am3d="http://schemas.microsoft.com/office/drawing/2017/model3d" xmlns:o="urn:schemas-microsoft-com:office:office" xmlns:oel="http://schemas.microsoft.com/office/2019/extlst" xmlns:r="http://schemas.openxmlformats.org/officeDocument/2006/relationships" xmlns:m="http://schemas.openxmlformats.org/officeDocument/2006/math" xmlns:v="urn:schemas-microsoft-com:vml" xmlns:wp14="http://schemas.microsoft.com/office/word/2010/wordprocessingDrawing" xmlns:wp="http://schemas.openxmlformats.org/drawingml/2006/wordprocessingDrawing" xmlns:w10="urn:schemas-microsoft-com:office:word" xmlns:w="http://schemas.openxmlformats.org/wordprocessingml/2006/main" xmlns:w14="http://schemas.microsoft.com/office/word/2010/wordml" xmlns:w15="http://schemas.microsoft.com/office/word/2012/wordml" xmlns:w16cex="http://schemas.microsoft.com/office/word/2018/wordml/cex" xmlns:w16cid="http://schemas.microsoft.com/office/word/2016/wordml/cid" xmlns:w16="http://schemas.microsoft.com/office/word/2018/wordml" xmlns:w16du="http://schemas.microsoft.com/office/word/2023/wordml/word16du" xmlns:w16sdtdh="http://schemas.microsoft.com/office/word/2020/wordml/sdtdatahash" xmlns:w16se="http://schemas.microsoft.com/office/word/2015/wordml/symex" xmlns:wpg="http://schemas.microsoft.com/office/word/2010/wordprocessingGroup" xmlns:wpi="http://schemas.microsoft.com/office/word/2010/wordprocessingInk" xmlns:wne="http://schemas.microsoft.com/office/word/2006/wordml" xmlns:wps="http://schemas.microsoft.com/office/word/2010/wordprocessingShape" mc:Ignorable="w14 w15 w16se w16cid w16 w16cex w16sdtdh w16du wp14">
+<w:document xmlns:wpc="http://schemas.microsoft.com/office/word/2010/wordprocessingCanvas" xmlns:cx="http://schemas.microsoft.com/office/drawing/2014/chartex" xmlns:cx1="http://schemas.microsoft.com/office/drawing/2015/9/8/chartex" xmlns:cx2="http://schemas.microsoft.com/office/drawing/2015/10/21/chartex" xmlns:cx3="http://schemas.microsoft.com/office/drawing/2016/5/9/chartex" xmlns:cx4="http://schemas.microsoft.com/office/drawing/2016/5/10/chartex" xmlns:cx5="http://schemas.microsoft.com/office/drawing/2016/5/11/chartex" xmlns:cx6="http://schemas.microsoft.com/office/drawing/2016/5/12/chartex" xmlns:cx7="http://schemas.microsoft.com/office/drawing/2016/5/13/chartex" xmlns:cx8="http://schemas.microsoft.com/office/drawing/2016/5/14/chartex" xmlns:mc="http://schemas.openxmlformats.org/markup-compatibility/2006" xmlns:aink="http://schemas.microsoft.com/office/drawing/2016/ink" xmlns:am3d="http://schemas.microsoft.com/office/drawing/2017/model3d" xmlns:o="urn:schemas-microsoft-com:office:office" xmlns:oel="http://schemas.microsoft.com/office/2019/extlst" xmlns:r="http://schemas.openxmlformats.org/officeDocument/2006/relationships" xmlns:m="http://schemas.openxmlformats.org/officeDocument/2006/math" xmlns:v="urn:schemas-microsoft-com:vml" xmlns:wp14="http://schemas.microsoft.com/office/word/2010/wordprocessingDrawing" xmlns:wp="http://schemas.openxmlformats.org/drawingml/2006/wordprocessingDrawing" xmlns:w10="urn:schemas-microsoft-com:office:word" xmlns:w="http://schemas.openxmlformats.org/wordprocessingml/2006/main" xmlns:w14="http://schemas.microsoft.com/office/word/2010/wordml" xmlns:w15="http://schemas.microsoft.com/office/word/2012/wordml" xmlns:w16cex="http://schemas.microsoft.com/office/word/2018/wordml/cex" xmlns:w16cid="http://schemas.microsoft.com/office/word/2016/wordml/cid" xmlns:w16="http://schemas.microsoft.com/office/word/2018/wordml" xmlns:w16du="http://schemas.microsoft.com/office/word/2023/wordml/word16du" xmlns:w16sdtdh="http://schemas.microsoft.com/office/word/2020/wordml/sdtdatahash" xmlns:w16sdtfl="http://schemas.microsoft.com/office/word/2024/wordml/sdtformatlock" xmlns:w16se="http://schemas.microsoft.com/office/word/2015/wordml/symex" xmlns:wpg="http://schemas.microsoft.com/office/word/2010/wordprocessingGroup" xmlns:wpi="http://schemas.microsoft.com/office/word/2010/wordprocessingInk" xmlns:wne="http://schemas.microsoft.com/office/word/2006/wordml" xmlns:wps="http://schemas.microsoft.com/office/word/2010/wordprocessingShape" mc:Ignorable="w14 w15 w16se w16cid w16 w16cex w16sdtdh w16sdtfl w16du wp14">
   <w:body>
     <w:p>
       <w:pPr>
@@ -77,7 +77,7 @@
           <w:sz w:val="20"/>
           <w:szCs w:val="20"/>
         </w:rPr>
-        <w:t>1928374675</w:t>
+        <w:t>987654321</w:t>
       </w:r>
       <w:r>
         <w:rPr>
@@ -121,29 +121,7 @@
           <w:sz w:val="20"/>
           <w:szCs w:val="20"/>
         </w:rPr>
-        <w:t>@</w:t>
-      </w:r>
-      <w:r>
-        <w:rPr>
-          <w:rFonts w:ascii="Calibri" w:hAnsi="Calibri" w:cs="Calibri"/>
-          <w:b/>
-          <w:bCs/>
-          <w:color w:val="0070C0"/>
-          <w:sz w:val="20"/>
-          <w:szCs w:val="20"/>
-        </w:rPr>
-        <w:t>gmail</w:t>
-      </w:r>
-      <w:r>
-        <w:rPr>
-          <w:rFonts w:ascii="Calibri" w:hAnsi="Calibri" w:cs="Calibri"/>
-          <w:b/>
-          <w:bCs/>
-          <w:color w:val="0070C0"/>
-          <w:sz w:val="20"/>
-          <w:szCs w:val="20"/>
-        </w:rPr>
-        <w:t>.com</w:t>
+        <w:t>@hotmail.com</w:t>
       </w:r>
       <w:r>
         <w:rPr>
@@ -301,7 +279,7 @@
           <w:sz w:val="22"/>
           <w:szCs w:val="22"/>
         </w:rPr>
-        <w:t>SOFTWARE ENGINEER | FULL STACK DEVELOPER</w:t>
+        <w:t>TECHNOLOGY LEADER | FRONT-END ARCHITECT | ANGULAR EXPERT</w:t>
       </w:r>
     </w:p>
     <w:p>
@@ -334,17 +312,53 @@
           <w:sz w:val="20"/>
           <w:szCs w:val="20"/>
         </w:rPr>
-        <w:t xml:space="preserve">Accomplished Senior Software Engineer with </w:t>
-      </w:r>
-      <w:r>
-        <w:rPr>
-          <w:rFonts w:ascii="Calibri" w:hAnsi="Calibri" w:cs="Calibri"/>
-          <w:b/>
-          <w:bCs/>
-          <w:sz w:val="20"/>
-          <w:szCs w:val="20"/>
-        </w:rPr>
-        <w:t>over 10 years</w:t>
+        <w:t xml:space="preserve">Accomplished </w:t>
+      </w:r>
+      <w:r>
+        <w:rPr>
+          <w:rFonts w:ascii="Calibri" w:hAnsi="Calibri" w:cs="Calibri"/>
+          <w:sz w:val="20"/>
+          <w:szCs w:val="20"/>
+        </w:rPr>
+        <w:t xml:space="preserve">Front-End Architect </w:t>
+      </w:r>
+      <w:r>
+        <w:rPr>
+          <w:rFonts w:ascii="Calibri" w:hAnsi="Calibri" w:cs="Calibri"/>
+          <w:sz w:val="20"/>
+          <w:szCs w:val="20"/>
+        </w:rPr>
+        <w:t xml:space="preserve">with </w:t>
+      </w:r>
+      <w:r>
+        <w:rPr>
+          <w:rFonts w:ascii="Calibri" w:hAnsi="Calibri" w:cs="Calibri"/>
+          <w:b/>
+          <w:bCs/>
+          <w:sz w:val="20"/>
+          <w:szCs w:val="20"/>
+        </w:rPr>
+        <w:t>over 1</w:t>
+      </w:r>
+      <w:r>
+        <w:rPr>
+          <w:rFonts w:ascii="Calibri" w:hAnsi="Calibri" w:cs="Calibri"/>
+          <w:b/>
+          <w:bCs/>
+          <w:sz w:val="20"/>
+          <w:szCs w:val="20"/>
+        </w:rPr>
+        <w:t>0</w:t>
+      </w:r>
+      <w:r>
+        <w:rPr>
+          <w:rFonts w:ascii="Calibri" w:hAnsi="Calibri" w:cs="Calibri"/>
+          <w:b/>
+          <w:bCs/>
+          <w:sz w:val="20"/>
+          <w:szCs w:val="20"/>
+        </w:rPr>
+        <w:t xml:space="preserve"> years</w:t>
       </w:r>
       <w:r>
         <w:rPr>
@@ -388,27 +402,48 @@
           <w:sz w:val="20"/>
           <w:szCs w:val="20"/>
         </w:rPr>
-        <w:t xml:space="preserve">. Skilled in leading development teams, optimizing application performance, and delivering top-tier software solutions. Demonstrated ability to utilize </w:t>
-      </w:r>
-      <w:proofErr w:type="spellStart"/>
-      <w:r>
-        <w:rPr>
-          <w:rFonts w:ascii="Calibri" w:hAnsi="Calibri" w:cs="Calibri"/>
-          <w:sz w:val="20"/>
-          <w:szCs w:val="20"/>
-        </w:rPr>
-        <w:t>Angular's</w:t>
-      </w:r>
-      <w:proofErr w:type="spellEnd"/>
-      <w:r>
-        <w:rPr>
-          <w:rFonts w:ascii="Calibri" w:hAnsi="Calibri" w:cs="Calibri"/>
-          <w:sz w:val="20"/>
-          <w:szCs w:val="20"/>
-        </w:rPr>
-        <w:t xml:space="preserve"> core principles, component-based architecture, and </w:t>
-      </w:r>
-      <w:proofErr w:type="spellStart"/>
+        <w:t xml:space="preserve">. Skilled in leading development teams, optimizing application performance, and delivering top-tier software solutions. </w:t>
+      </w:r>
+      <w:r>
+        <w:rPr>
+          <w:rFonts w:ascii="Calibri" w:hAnsi="Calibri" w:cs="Calibri"/>
+          <w:sz w:val="20"/>
+          <w:szCs w:val="20"/>
+        </w:rPr>
+        <w:t>Expertise in utilizing</w:t>
+      </w:r>
+      <w:r>
+        <w:rPr>
+          <w:rFonts w:ascii="Calibri" w:hAnsi="Calibri" w:cs="Calibri"/>
+          <w:sz w:val="20"/>
+          <w:szCs w:val="20"/>
+        </w:rPr>
+        <w:t xml:space="preserve"> </w:t>
+      </w:r>
+      <w:r>
+        <w:rPr>
+          <w:rFonts w:ascii="Calibri" w:hAnsi="Calibri" w:cs="Calibri"/>
+          <w:sz w:val="20"/>
+          <w:szCs w:val="20"/>
+        </w:rPr>
+        <w:t>core</w:t>
+      </w:r>
+      <w:r>
+        <w:rPr>
+          <w:rFonts w:ascii="Calibri" w:hAnsi="Calibri" w:cs="Calibri"/>
+          <w:sz w:val="20"/>
+          <w:szCs w:val="20"/>
+        </w:rPr>
+        <w:t xml:space="preserve"> Angular</w:t>
+      </w:r>
+      <w:r>
+        <w:rPr>
+          <w:rFonts w:ascii="Calibri" w:hAnsi="Calibri" w:cs="Calibri"/>
+          <w:sz w:val="20"/>
+          <w:szCs w:val="20"/>
+        </w:rPr>
+        <w:t xml:space="preserve"> principles, component-driven architecture, and </w:t>
+      </w:r>
       <w:r>
         <w:rPr>
           <w:rFonts w:ascii="Calibri" w:hAnsi="Calibri" w:cs="Calibri"/>
@@ -419,14 +454,13 @@
         </w:rPr>
         <w:t>RxJS</w:t>
       </w:r>
-      <w:proofErr w:type="spellEnd"/>
-      <w:r>
-        <w:rPr>
-          <w:rFonts w:ascii="Calibri" w:hAnsi="Calibri" w:cs="Calibri"/>
-          <w:sz w:val="20"/>
-          <w:szCs w:val="20"/>
-        </w:rPr>
-        <w:t xml:space="preserve"> to create robust and maintainable front-end applications.</w:t>
+      <w:r>
+        <w:rPr>
+          <w:rFonts w:ascii="Calibri" w:hAnsi="Calibri" w:cs="Calibri"/>
+          <w:sz w:val="20"/>
+          <w:szCs w:val="20"/>
+        </w:rPr>
+        <w:t xml:space="preserve"> to develop efficient and maintainable front-end applications.</w:t>
       </w:r>
     </w:p>
     <w:p>
@@ -512,7 +546,39 @@
           <w:sz w:val="20"/>
           <w:szCs w:val="20"/>
         </w:rPr>
-        <w:t xml:space="preserve"> for Developer Technologies. Enthusiastic public speaker who has presented keynote speeches and technical sessions at more than 80 industry conferences, with a focus on </w:t>
+        <w:t xml:space="preserve"> for Developer Technologies. Enthusiastic public speaker who has presented keynote speeches and technical sessions at </w:t>
+      </w:r>
+      <w:r>
+        <w:rPr>
+          <w:rFonts w:ascii="Calibri" w:hAnsi="Calibri" w:cs="Calibri"/>
+          <w:sz w:val="20"/>
+          <w:szCs w:val="20"/>
+        </w:rPr>
+        <w:t>9</w:t>
+      </w:r>
+      <w:r>
+        <w:rPr>
+          <w:rFonts w:ascii="Calibri" w:hAnsi="Calibri" w:cs="Calibri"/>
+          <w:sz w:val="20"/>
+          <w:szCs w:val="20"/>
+        </w:rPr>
+        <w:t>0</w:t>
+      </w:r>
+      <w:r>
+        <w:rPr>
+          <w:rFonts w:ascii="Calibri" w:hAnsi="Calibri" w:cs="Calibri"/>
+          <w:sz w:val="20"/>
+          <w:szCs w:val="20"/>
+        </w:rPr>
+        <w:t>+</w:t>
+      </w:r>
+      <w:r>
+        <w:rPr>
+          <w:rFonts w:ascii="Calibri" w:hAnsi="Calibri" w:cs="Calibri"/>
+          <w:sz w:val="20"/>
+          <w:szCs w:val="20"/>
+        </w:rPr>
+        <w:t xml:space="preserve"> industry conferences, with a focus on </w:t>
       </w:r>
       <w:r>
         <w:rPr>
@@ -552,7 +618,17 @@
           <w:sz w:val="20"/>
           <w:szCs w:val="20"/>
         </w:rPr>
-        <w:t xml:space="preserve">, </w:t>
+        <w:t>,</w:t>
+      </w:r>
+      <w:r>
+        <w:rPr>
+          <w:rFonts w:ascii="Calibri" w:hAnsi="Calibri" w:cs="Calibri"/>
+          <w:b/>
+          <w:bCs/>
+          <w:sz w:val="20"/>
+          <w:szCs w:val="20"/>
+        </w:rPr>
+        <w:t xml:space="preserve"> Cloud technologies </w:t>
       </w:r>
       <w:r>
         <w:rPr>
@@ -674,7 +750,7 @@
           <w:sz w:val="20"/>
           <w:szCs w:val="20"/>
         </w:rPr>
-        <w:t xml:space="preserve">. </w:t>
+        <w:t>.</w:t>
       </w:r>
     </w:p>
     <w:p>
@@ -745,7 +821,31 @@
           <w:sz w:val="20"/>
           <w:szCs w:val="20"/>
         </w:rPr>
-        <w:t xml:space="preserve">Full Stack Development | Software Design &amp; Development </w:t>
+        <w:t xml:space="preserve">Angular </w:t>
+      </w:r>
+      <w:r>
+        <w:rPr>
+          <w:rFonts w:ascii="Calibri" w:hAnsi="Calibri" w:cs="Calibri"/>
+          <w:sz w:val="20"/>
+          <w:szCs w:val="20"/>
+        </w:rPr>
+        <w:t>Architect</w:t>
+      </w:r>
+      <w:r>
+        <w:rPr>
+          <w:rFonts w:ascii="Calibri" w:hAnsi="Calibri" w:cs="Calibri"/>
+          <w:sz w:val="20"/>
+          <w:szCs w:val="20"/>
+        </w:rPr>
+        <w:t>ure</w:t>
+      </w:r>
+      <w:r>
+        <w:rPr>
+          <w:rFonts w:ascii="Calibri" w:hAnsi="Calibri" w:cs="Calibri"/>
+          <w:sz w:val="20"/>
+          <w:szCs w:val="20"/>
+        </w:rPr>
+        <w:t xml:space="preserve"> | Software Design &amp; Development </w:t>
       </w:r>
       <w:r>
         <w:rPr>
@@ -785,15 +885,23 @@
           <w:sz w:val="20"/>
           <w:szCs w:val="20"/>
         </w:rPr>
-        <w:t xml:space="preserve">| </w:t>
-      </w:r>
-      <w:r>
-        <w:rPr>
-          <w:rFonts w:ascii="Calibri" w:hAnsi="Calibri" w:cs="Calibri"/>
-          <w:sz w:val="20"/>
-          <w:szCs w:val="20"/>
-        </w:rPr>
-        <w:t xml:space="preserve">Troubleshooting </w:t>
+        <w:t>|</w:t>
+      </w:r>
+      <w:r>
+        <w:rPr>
+          <w:rFonts w:ascii="Calibri" w:hAnsi="Calibri" w:cs="Calibri"/>
+          <w:sz w:val="20"/>
+          <w:szCs w:val="20"/>
+        </w:rPr>
+        <w:t xml:space="preserve"> </w:t>
+      </w:r>
+      <w:r>
+        <w:rPr>
+          <w:rFonts w:ascii="Calibri" w:hAnsi="Calibri" w:cs="Calibri"/>
+          <w:sz w:val="20"/>
+          <w:szCs w:val="20"/>
+        </w:rPr>
+        <w:t xml:space="preserve">Performance Tuning </w:t>
       </w:r>
       <w:r>
         <w:rPr>
@@ -974,7 +1082,7 @@
           <w:szCs w:val="20"/>
           <w:u w:val="single"/>
         </w:rPr>
-        <w:t xml:space="preserve">Senior Software Engineer </w:t>
+        <w:t xml:space="preserve">Architect </w:t>
       </w:r>
       <w:r>
         <w:rPr>
@@ -998,7 +1106,7 @@
           <w:szCs w:val="20"/>
           <w:u w:val="single"/>
         </w:rPr>
-        <w:t>Cisco Systems| Aug</w:t>
+        <w:t xml:space="preserve">DataNimbus </w:t>
       </w:r>
       <w:r>
         <w:rPr>
@@ -1010,7 +1118,7 @@
           <w:szCs w:val="20"/>
           <w:u w:val="single"/>
         </w:rPr>
-        <w:t>’</w:t>
+        <w:t xml:space="preserve">| </w:t>
       </w:r>
       <w:r>
         <w:rPr>
@@ -1022,7 +1130,67 @@
           <w:szCs w:val="20"/>
           <w:u w:val="single"/>
         </w:rPr>
-        <w:t>21 – Present</w:t>
+        <w:t>Dec</w:t>
+      </w:r>
+      <w:r>
+        <w:rPr>
+          <w:rFonts w:ascii="Calibri" w:hAnsi="Calibri" w:cs="Calibri"/>
+          <w:b/>
+          <w:bCs/>
+          <w:color w:val="0070C0"/>
+          <w:sz w:val="20"/>
+          <w:szCs w:val="20"/>
+          <w:u w:val="single"/>
+        </w:rPr>
+        <w:t xml:space="preserve"> 20</w:t>
+      </w:r>
+      <w:r>
+        <w:rPr>
+          <w:rFonts w:ascii="Calibri" w:hAnsi="Calibri" w:cs="Calibri"/>
+          <w:b/>
+          <w:bCs/>
+          <w:color w:val="0070C0"/>
+          <w:sz w:val="20"/>
+          <w:szCs w:val="20"/>
+          <w:u w:val="single"/>
+        </w:rPr>
+        <w:t>2</w:t>
+      </w:r>
+      <w:r>
+        <w:rPr>
+          <w:rFonts w:ascii="Calibri" w:hAnsi="Calibri" w:cs="Calibri"/>
+          <w:b/>
+          <w:bCs/>
+          <w:color w:val="0070C0"/>
+          <w:sz w:val="20"/>
+          <w:szCs w:val="20"/>
+          <w:u w:val="single"/>
+        </w:rPr>
+        <w:t>4</w:t>
+      </w:r>
+      <w:r>
+        <w:rPr>
+          <w:rFonts w:ascii="Calibri" w:hAnsi="Calibri" w:cs="Calibri"/>
+          <w:b/>
+          <w:bCs/>
+          <w:color w:val="0070C0"/>
+          <w:sz w:val="20"/>
+          <w:szCs w:val="20"/>
+          <w:u w:val="single"/>
+        </w:rPr>
+        <w:t xml:space="preserve"> – </w:t>
+      </w:r>
+      <w:r>
+        <w:rPr>
+          <w:rFonts w:ascii="Calibri" w:hAnsi="Calibri" w:cs="Calibri"/>
+          <w:b/>
+          <w:bCs/>
+          <w:color w:val="0070C0"/>
+          <w:sz w:val="20"/>
+          <w:szCs w:val="20"/>
+          <w:u w:val="single"/>
+        </w:rPr>
+        <w:t>Present</w:t>
       </w:r>
     </w:p>
     <w:p>
@@ -1066,25 +1234,15 @@
           <w:sz w:val="20"/>
           <w:szCs w:val="20"/>
         </w:rPr>
-        <w:t xml:space="preserve">: Angular, </w:t>
-      </w:r>
-      <w:proofErr w:type="spellStart"/>
-      <w:r>
-        <w:rPr>
-          <w:rFonts w:ascii="Calibri" w:hAnsi="Calibri" w:cs="Calibri"/>
-          <w:sz w:val="20"/>
-          <w:szCs w:val="20"/>
-        </w:rPr>
-        <w:t>NgRx</w:t>
-      </w:r>
-      <w:proofErr w:type="spellEnd"/>
-      <w:r>
-        <w:rPr>
-          <w:rFonts w:ascii="Calibri" w:hAnsi="Calibri" w:cs="Calibri"/>
-          <w:sz w:val="20"/>
-          <w:szCs w:val="20"/>
-        </w:rPr>
-        <w:t xml:space="preserve">  </w:t>
+        <w:t>: Angular, NgRx</w:t>
+      </w:r>
+      <w:r>
+        <w:rPr>
+          <w:rFonts w:ascii="Calibri" w:hAnsi="Calibri" w:cs="Calibri"/>
+          <w:sz w:val="20"/>
+          <w:szCs w:val="20"/>
+        </w:rPr>
+        <w:t>, Frontend Architecture</w:t>
       </w:r>
     </w:p>
     <w:p>
@@ -1108,23 +1266,25 @@
           <w:sz w:val="20"/>
           <w:szCs w:val="20"/>
         </w:rPr>
-        <w:t>Improved operational efficiency in support processes</w:t>
-      </w:r>
-      <w:r>
-        <w:rPr>
-          <w:rFonts w:ascii="Calibri" w:hAnsi="Calibri" w:cs="Calibri"/>
-          <w:sz w:val="20"/>
-          <w:szCs w:val="20"/>
-        </w:rPr>
-        <w:t xml:space="preserve"> and enhanced </w:t>
-      </w:r>
-      <w:r>
-        <w:rPr>
-          <w:rFonts w:ascii="Calibri" w:hAnsi="Calibri" w:cs="Calibri"/>
-          <w:sz w:val="20"/>
-          <w:szCs w:val="20"/>
-        </w:rPr>
-        <w:t>software maintainability and performance.</w:t>
+        <w:t xml:space="preserve">Designed and delivered enterprise Angular applications with modular architecture, lazy loading, and optimized state management, improving performance by </w:t>
+      </w:r>
+      <w:r>
+        <w:rPr>
+          <w:rFonts w:ascii="Calibri" w:hAnsi="Calibri" w:cs="Calibri"/>
+          <w:b/>
+          <w:bCs/>
+          <w:sz w:val="20"/>
+          <w:szCs w:val="20"/>
+        </w:rPr>
+        <w:t>30%</w:t>
+      </w:r>
+      <w:r>
+        <w:rPr>
+          <w:rFonts w:ascii="Calibri" w:hAnsi="Calibri" w:cs="Calibri"/>
+          <w:sz w:val="20"/>
+          <w:szCs w:val="20"/>
+        </w:rPr>
+        <w:t>.</w:t>
       </w:r>
     </w:p>
     <w:p>
@@ -1148,41 +1308,33 @@
           <w:sz w:val="20"/>
           <w:szCs w:val="20"/>
         </w:rPr>
-        <w:t xml:space="preserve">Led implementation of the proxy user feature in CX Cloud, allowing Technical Assistance </w:t>
-      </w:r>
-      <w:proofErr w:type="spellStart"/>
-      <w:r>
-        <w:rPr>
-          <w:rFonts w:ascii="Calibri" w:hAnsi="Calibri" w:cs="Calibri"/>
-          <w:sz w:val="20"/>
-          <w:szCs w:val="20"/>
-        </w:rPr>
-        <w:t>Center</w:t>
-      </w:r>
-      <w:proofErr w:type="spellEnd"/>
-      <w:r>
-        <w:rPr>
-          <w:rFonts w:ascii="Calibri" w:hAnsi="Calibri" w:cs="Calibri"/>
-          <w:sz w:val="20"/>
-          <w:szCs w:val="20"/>
-        </w:rPr>
-        <w:t xml:space="preserve"> (TAC) staff to access customer instances in read-only mode</w:t>
-      </w:r>
-      <w:r>
-        <w:rPr>
-          <w:rFonts w:ascii="Calibri" w:hAnsi="Calibri" w:cs="Calibri"/>
-          <w:sz w:val="20"/>
-          <w:szCs w:val="20"/>
-        </w:rPr>
-        <w:t xml:space="preserve"> which</w:t>
-      </w:r>
-      <w:r>
-        <w:rPr>
-          <w:rFonts w:ascii="Calibri" w:hAnsi="Calibri" w:cs="Calibri"/>
-          <w:sz w:val="20"/>
-          <w:szCs w:val="20"/>
-        </w:rPr>
-        <w:t xml:space="preserve"> improved issue investigation efficiency, reducing support resolution times significantly.  </w:t>
+        <w:t>Led</w:t>
+      </w:r>
+      <w:r>
+        <w:rPr>
+          <w:rFonts w:ascii="Calibri" w:hAnsi="Calibri" w:cs="Calibri"/>
+          <w:sz w:val="20"/>
+          <w:szCs w:val="20"/>
+        </w:rPr>
+        <w:t xml:space="preserve"> a team of 5 developers in adopting Angular best practices, streamlining workflows, and improving delivery speed by </w:t>
+      </w:r>
+      <w:r>
+        <w:rPr>
+          <w:rFonts w:ascii="Calibri" w:hAnsi="Calibri" w:cs="Calibri"/>
+          <w:b/>
+          <w:bCs/>
+          <w:sz w:val="20"/>
+          <w:szCs w:val="20"/>
+        </w:rPr>
+        <w:t>20%</w:t>
+      </w:r>
+      <w:r>
+        <w:rPr>
+          <w:rFonts w:ascii="Calibri" w:hAnsi="Calibri" w:cs="Calibri"/>
+          <w:sz w:val="20"/>
+          <w:szCs w:val="20"/>
+        </w:rPr>
+        <w:t>.</w:t>
       </w:r>
     </w:p>
     <w:p>
@@ -1206,7 +1358,261 @@
           <w:sz w:val="20"/>
           <w:szCs w:val="20"/>
         </w:rPr>
-        <w:t>Streamlined TAC's ability to investigate customer issues by implementing permission-based access control, resulting in a 6-month project turnaround and increased TAT reduction for customer support issues and improved customer satisfaction.</w:t>
+        <w:t xml:space="preserve">Enhanced application reliability and user experience by leveraging NgRx, RxJS, and unit testing, reducing data flow bugs by </w:t>
+      </w:r>
+      <w:r>
+        <w:rPr>
+          <w:rFonts w:ascii="Calibri" w:hAnsi="Calibri" w:cs="Calibri"/>
+          <w:b/>
+          <w:bCs/>
+          <w:sz w:val="20"/>
+          <w:szCs w:val="20"/>
+        </w:rPr>
+        <w:t>40%</w:t>
+      </w:r>
+      <w:r>
+        <w:rPr>
+          <w:rFonts w:ascii="Calibri" w:hAnsi="Calibri" w:cs="Calibri"/>
+          <w:sz w:val="20"/>
+          <w:szCs w:val="20"/>
+        </w:rPr>
+        <w:t xml:space="preserve"> and accelerating development cycles.</w:t>
+      </w:r>
+    </w:p>
+    <w:p>
+      <w:pPr>
+        <w:pStyle w:val="ListParagraph"/>
+        <w:spacing w:after="0" w:line="240" w:lineRule="auto"/>
+        <w:ind w:left="360"/>
+        <w:jc w:val="both"/>
+        <w:rPr>
+          <w:rFonts w:ascii="Calibri" w:hAnsi="Calibri" w:cs="Calibri"/>
+          <w:sz w:val="20"/>
+          <w:szCs w:val="20"/>
+        </w:rPr>
+      </w:pPr>
+    </w:p>
+    <w:p>
+      <w:pPr>
+        <w:spacing w:after="0" w:line="240" w:lineRule="auto"/>
+        <w:jc w:val="center"/>
+        <w:rPr>
+          <w:rFonts w:ascii="Calibri" w:hAnsi="Calibri" w:cs="Calibri"/>
+          <w:b/>
+          <w:bCs/>
+          <w:color w:val="0070C0"/>
+          <w:sz w:val="20"/>
+          <w:szCs w:val="20"/>
+          <w:u w:val="single"/>
+        </w:rPr>
+      </w:pPr>
+      <w:r>
+        <w:rPr>
+          <w:rFonts w:ascii="Calibri" w:hAnsi="Calibri" w:cs="Calibri"/>
+          <w:b/>
+          <w:bCs/>
+          <w:color w:val="0070C0"/>
+          <w:sz w:val="20"/>
+          <w:szCs w:val="20"/>
+          <w:u w:val="single"/>
+        </w:rPr>
+        <w:t>Senior Software Engineer</w:t>
+      </w:r>
+      <w:r>
+        <w:rPr>
+          <w:rFonts w:ascii="Calibri" w:hAnsi="Calibri" w:cs="Calibri"/>
+          <w:b/>
+          <w:bCs/>
+          <w:color w:val="0070C0"/>
+          <w:sz w:val="20"/>
+          <w:szCs w:val="20"/>
+          <w:u w:val="single"/>
+        </w:rPr>
+        <w:t xml:space="preserve"> &amp; Technical Lead</w:t>
+      </w:r>
+      <w:r>
+        <w:rPr>
+          <w:rFonts w:ascii="Calibri" w:hAnsi="Calibri" w:cs="Calibri"/>
+          <w:b/>
+          <w:bCs/>
+          <w:color w:val="0070C0"/>
+          <w:sz w:val="20"/>
+          <w:szCs w:val="20"/>
+          <w:u w:val="single"/>
+        </w:rPr>
+        <w:t xml:space="preserve"> </w:t>
+      </w:r>
+      <w:r>
+        <w:rPr>
+          <w:rFonts w:ascii="Calibri" w:hAnsi="Calibri" w:cs="Calibri"/>
+          <w:b/>
+          <w:bCs/>
+          <w:color w:val="0070C0"/>
+          <w:sz w:val="20"/>
+          <w:szCs w:val="20"/>
+          <w:u w:val="single"/>
+        </w:rPr>
+        <w:t>|</w:t>
+      </w:r>
+      <w:r>
+        <w:rPr>
+          <w:rFonts w:ascii="Calibri" w:hAnsi="Calibri" w:cs="Calibri"/>
+          <w:b/>
+          <w:bCs/>
+          <w:color w:val="0070C0"/>
+          <w:sz w:val="20"/>
+          <w:szCs w:val="20"/>
+          <w:u w:val="single"/>
+        </w:rPr>
+        <w:t xml:space="preserve"> </w:t>
+      </w:r>
+      <w:r>
+        <w:rPr>
+          <w:rFonts w:ascii="Calibri" w:hAnsi="Calibri" w:cs="Calibri"/>
+          <w:b/>
+          <w:bCs/>
+          <w:color w:val="0070C0"/>
+          <w:sz w:val="20"/>
+          <w:szCs w:val="20"/>
+          <w:u w:val="single"/>
+        </w:rPr>
+        <w:t>Cisco Systems</w:t>
+      </w:r>
+      <w:r>
+        <w:rPr>
+          <w:rFonts w:ascii="Calibri" w:hAnsi="Calibri" w:cs="Calibri"/>
+          <w:b/>
+          <w:bCs/>
+          <w:color w:val="0070C0"/>
+          <w:sz w:val="20"/>
+          <w:szCs w:val="20"/>
+          <w:u w:val="single"/>
+        </w:rPr>
+        <w:t xml:space="preserve"> </w:t>
+      </w:r>
+      <w:r>
+        <w:rPr>
+          <w:rFonts w:ascii="Calibri" w:hAnsi="Calibri" w:cs="Calibri"/>
+          <w:b/>
+          <w:bCs/>
+          <w:color w:val="0070C0"/>
+          <w:sz w:val="20"/>
+          <w:szCs w:val="20"/>
+          <w:u w:val="single"/>
+        </w:rPr>
+        <w:t>| Aug</w:t>
+      </w:r>
+      <w:r>
+        <w:rPr>
+          <w:rFonts w:ascii="Calibri" w:hAnsi="Calibri" w:cs="Calibri"/>
+          <w:b/>
+          <w:bCs/>
+          <w:color w:val="0070C0"/>
+          <w:sz w:val="20"/>
+          <w:szCs w:val="20"/>
+          <w:u w:val="single"/>
+        </w:rPr>
+        <w:t xml:space="preserve"> 20</w:t>
+      </w:r>
+      <w:r>
+        <w:rPr>
+          <w:rFonts w:ascii="Calibri" w:hAnsi="Calibri" w:cs="Calibri"/>
+          <w:b/>
+          <w:bCs/>
+          <w:color w:val="0070C0"/>
+          <w:sz w:val="20"/>
+          <w:szCs w:val="20"/>
+          <w:u w:val="single"/>
+        </w:rPr>
+        <w:t xml:space="preserve">21 – </w:t>
+      </w:r>
+      <w:r>
+        <w:rPr>
+          <w:rFonts w:ascii="Calibri" w:hAnsi="Calibri" w:cs="Calibri"/>
+          <w:b/>
+          <w:bCs/>
+          <w:color w:val="0070C0"/>
+          <w:sz w:val="20"/>
+          <w:szCs w:val="20"/>
+          <w:u w:val="single"/>
+        </w:rPr>
+        <w:t>Nov</w:t>
+      </w:r>
+      <w:r>
+        <w:rPr>
+          <w:rFonts w:ascii="Calibri" w:hAnsi="Calibri" w:cs="Calibri"/>
+          <w:b/>
+          <w:bCs/>
+          <w:color w:val="0070C0"/>
+          <w:sz w:val="20"/>
+          <w:szCs w:val="20"/>
+          <w:u w:val="single"/>
+        </w:rPr>
+        <w:t xml:space="preserve"> 20</w:t>
+      </w:r>
+      <w:r>
+        <w:rPr>
+          <w:rFonts w:ascii="Calibri" w:hAnsi="Calibri" w:cs="Calibri"/>
+          <w:b/>
+          <w:bCs/>
+          <w:color w:val="0070C0"/>
+          <w:sz w:val="20"/>
+          <w:szCs w:val="20"/>
+          <w:u w:val="single"/>
+        </w:rPr>
+        <w:t>24</w:t>
+      </w:r>
+    </w:p>
+    <w:p>
+      <w:pPr>
+        <w:spacing w:after="0" w:line="240" w:lineRule="auto"/>
+        <w:jc w:val="center"/>
+        <w:rPr>
+          <w:rFonts w:ascii="Calibri" w:hAnsi="Calibri" w:cs="Calibri"/>
+          <w:b/>
+          <w:bCs/>
+          <w:color w:val="0070C0"/>
+          <w:sz w:val="20"/>
+          <w:szCs w:val="20"/>
+          <w:u w:val="single"/>
+        </w:rPr>
+      </w:pPr>
+    </w:p>
+    <w:p>
+      <w:pPr>
+        <w:spacing w:after="0" w:line="360" w:lineRule="auto"/>
+        <w:jc w:val="both"/>
+        <w:rPr>
+          <w:rFonts w:ascii="Calibri" w:hAnsi="Calibri" w:cs="Calibri"/>
+          <w:sz w:val="20"/>
+          <w:szCs w:val="20"/>
+        </w:rPr>
+      </w:pPr>
+      <w:r>
+        <w:rPr>
+          <w:rFonts w:ascii="Calibri" w:hAnsi="Calibri" w:cs="Calibri"/>
+          <w:b/>
+          <w:bCs/>
+          <w:sz w:val="20"/>
+          <w:szCs w:val="20"/>
+        </w:rPr>
+        <w:t>Technologies</w:t>
+      </w:r>
+      <w:r>
+        <w:rPr>
+          <w:rFonts w:ascii="Calibri" w:hAnsi="Calibri" w:cs="Calibri"/>
+          <w:sz w:val="20"/>
+          <w:szCs w:val="20"/>
+        </w:rPr>
+        <w:t>: Angular, NgRx</w:t>
+      </w:r>
+      <w:r>
+        <w:rPr>
+          <w:rFonts w:ascii="Calibri" w:hAnsi="Calibri" w:cs="Calibri"/>
+          <w:sz w:val="20"/>
+          <w:szCs w:val="20"/>
+        </w:rPr>
+        <w:t>, Frontend Architecture</w:t>
       </w:r>
     </w:p>
     <w:p>
@@ -1230,11 +1636,52 @@
           <w:sz w:val="20"/>
           <w:szCs w:val="20"/>
         </w:rPr>
-        <w:t>Reduced code smells from 5,000 to &lt;100, achieved 90% test coverage, and improved page load times to approx. 3 seconds while enhancing developer velocity in a year-long refactor.</w:t>
+        <w:t xml:space="preserve">Optimized the TAC issue investigation process with permission-based access control, cutting support turnaround time by </w:t>
+      </w:r>
+      <w:r>
+        <w:rPr>
+          <w:rFonts w:ascii="Calibri" w:hAnsi="Calibri" w:cs="Calibri"/>
+          <w:b/>
+          <w:bCs/>
+          <w:sz w:val="20"/>
+          <w:szCs w:val="20"/>
+        </w:rPr>
+        <w:t>50%</w:t>
+      </w:r>
+      <w:r>
+        <w:rPr>
+          <w:rFonts w:ascii="Calibri" w:hAnsi="Calibri" w:cs="Calibri"/>
+          <w:sz w:val="20"/>
+          <w:szCs w:val="20"/>
+        </w:rPr>
+        <w:t xml:space="preserve"> and increasing customer satisfaction by </w:t>
+      </w:r>
+      <w:r>
+        <w:rPr>
+          <w:rFonts w:ascii="Calibri" w:hAnsi="Calibri" w:cs="Calibri"/>
+          <w:b/>
+          <w:bCs/>
+          <w:sz w:val="20"/>
+          <w:szCs w:val="20"/>
+        </w:rPr>
+        <w:t>40%</w:t>
+      </w:r>
+      <w:r>
+        <w:rPr>
+          <w:rFonts w:ascii="Calibri" w:hAnsi="Calibri" w:cs="Calibri"/>
+          <w:sz w:val="20"/>
+          <w:szCs w:val="20"/>
+        </w:rPr>
+        <w:t>.</w:t>
       </w:r>
     </w:p>
     <w:p>
       <w:pPr>
+        <w:pStyle w:val="ListParagraph"/>
+        <w:numPr>
+          <w:ilvl w:val="0"/>
+          <w:numId w:val="16"/>
+        </w:numPr>
         <w:spacing w:after="0" w:line="240" w:lineRule="auto"/>
         <w:jc w:val="both"/>
         <w:rPr>
@@ -1243,9 +1690,124 @@
           <w:szCs w:val="20"/>
         </w:rPr>
       </w:pPr>
+      <w:r>
+        <w:rPr>
+          <w:rFonts w:ascii="Calibri" w:hAnsi="Calibri" w:cs="Calibri"/>
+          <w:sz w:val="20"/>
+          <w:szCs w:val="20"/>
+        </w:rPr>
+        <w:t xml:space="preserve">Led the proxy user feature implementation in CX Cloud, enabling read-only access for TAC staff, improving investigation efficiency, and reducing support resolution times by </w:t>
+      </w:r>
+      <w:r>
+        <w:rPr>
+          <w:rFonts w:ascii="Calibri" w:hAnsi="Calibri" w:cs="Calibri"/>
+          <w:b/>
+          <w:bCs/>
+          <w:sz w:val="20"/>
+          <w:szCs w:val="20"/>
+        </w:rPr>
+        <w:t>70%</w:t>
+      </w:r>
+      <w:r>
+        <w:rPr>
+          <w:rFonts w:ascii="Calibri" w:hAnsi="Calibri" w:cs="Calibri"/>
+          <w:sz w:val="20"/>
+          <w:szCs w:val="20"/>
+        </w:rPr>
+        <w:t>.</w:t>
+      </w:r>
     </w:p>
     <w:p>
       <w:pPr>
+        <w:pStyle w:val="ListParagraph"/>
+        <w:numPr>
+          <w:ilvl w:val="0"/>
+          <w:numId w:val="16"/>
+        </w:numPr>
+        <w:spacing w:after="0" w:line="240" w:lineRule="auto"/>
+        <w:jc w:val="both"/>
+        <w:rPr>
+          <w:rFonts w:ascii="Calibri" w:hAnsi="Calibri" w:cs="Calibri"/>
+          <w:sz w:val="20"/>
+          <w:szCs w:val="20"/>
+        </w:rPr>
+      </w:pPr>
+      <w:r>
+        <w:rPr>
+          <w:rFonts w:ascii="Calibri" w:hAnsi="Calibri" w:cs="Calibri"/>
+          <w:sz w:val="20"/>
+          <w:szCs w:val="20"/>
+        </w:rPr>
+        <w:t xml:space="preserve">Reduced </w:t>
+      </w:r>
+      <w:r>
+        <w:rPr>
+          <w:rFonts w:ascii="Calibri" w:hAnsi="Calibri" w:cs="Calibri"/>
+          <w:b/>
+          <w:bCs/>
+          <w:sz w:val="20"/>
+          <w:szCs w:val="20"/>
+        </w:rPr>
+        <w:t>code smells from 5,000 to under 100</w:t>
+      </w:r>
+      <w:r>
+        <w:rPr>
+          <w:rFonts w:ascii="Calibri" w:hAnsi="Calibri" w:cs="Calibri"/>
+          <w:sz w:val="20"/>
+          <w:szCs w:val="20"/>
+        </w:rPr>
+        <w:t xml:space="preserve">, achieved </w:t>
+      </w:r>
+      <w:r>
+        <w:rPr>
+          <w:rFonts w:ascii="Calibri" w:hAnsi="Calibri" w:cs="Calibri"/>
+          <w:b/>
+          <w:bCs/>
+          <w:sz w:val="20"/>
+          <w:szCs w:val="20"/>
+        </w:rPr>
+        <w:t>90% test coverage</w:t>
+      </w:r>
+      <w:r>
+        <w:rPr>
+          <w:rFonts w:ascii="Calibri" w:hAnsi="Calibri" w:cs="Calibri"/>
+          <w:sz w:val="20"/>
+          <w:szCs w:val="20"/>
+        </w:rPr>
+        <w:t xml:space="preserve">, and improved page load times to </w:t>
+      </w:r>
+      <w:r>
+        <w:rPr>
+          <w:rFonts w:ascii="Calibri" w:hAnsi="Calibri" w:cs="Calibri"/>
+          <w:b/>
+          <w:bCs/>
+          <w:sz w:val="20"/>
+          <w:szCs w:val="20"/>
+        </w:rPr>
+        <w:t>~3 seconds</w:t>
+      </w:r>
+      <w:r>
+        <w:rPr>
+          <w:rFonts w:ascii="Calibri" w:hAnsi="Calibri" w:cs="Calibri"/>
+          <w:sz w:val="20"/>
+          <w:szCs w:val="20"/>
+        </w:rPr>
+        <w:t>, significantly enhancing developer velocity during a year-long refactor.</w:t>
+      </w:r>
+    </w:p>
+    <w:p>
+      <w:pPr>
+        <w:spacing w:after="0" w:line="240" w:lineRule="auto"/>
+        <w:jc w:val="both"/>
+        <w:rPr>
+          <w:rFonts w:ascii="Calibri" w:hAnsi="Calibri" w:cs="Calibri"/>
+          <w:sz w:val="20"/>
+          <w:szCs w:val="20"/>
+        </w:rPr>
+      </w:pPr>
+    </w:p>
+    <w:p>
+      <w:pPr>
         <w:spacing w:after="0" w:line="240" w:lineRule="auto"/>
         <w:jc w:val="center"/>
         <w:rPr>
@@ -1304,7 +1866,7 @@
           <w:szCs w:val="20"/>
           <w:u w:val="single"/>
         </w:rPr>
-        <w:t>’</w:t>
+        <w:t xml:space="preserve"> 20</w:t>
       </w:r>
       <w:r>
         <w:rPr>
@@ -1328,7 +1890,7 @@
           <w:szCs w:val="20"/>
           <w:u w:val="single"/>
         </w:rPr>
-        <w:t>’</w:t>
+        <w:t xml:space="preserve"> 20</w:t>
       </w:r>
       <w:r>
         <w:rPr>
@@ -1384,25 +1946,337 @@
           <w:sz w:val="20"/>
           <w:szCs w:val="20"/>
         </w:rPr>
-        <w:t xml:space="preserve">: Angular, </w:t>
-      </w:r>
-      <w:proofErr w:type="spellStart"/>
-      <w:r>
-        <w:rPr>
-          <w:rFonts w:ascii="Calibri" w:hAnsi="Calibri" w:cs="Calibri"/>
-          <w:sz w:val="20"/>
-          <w:szCs w:val="20"/>
-        </w:rPr>
-        <w:t>NgRx</w:t>
-      </w:r>
-      <w:proofErr w:type="spellEnd"/>
-      <w:r>
-        <w:rPr>
-          <w:rFonts w:ascii="Calibri" w:hAnsi="Calibri" w:cs="Calibri"/>
-          <w:sz w:val="20"/>
-          <w:szCs w:val="20"/>
-        </w:rPr>
-        <w:t xml:space="preserve">, Angular Material  </w:t>
+        <w:t>: Angular, NgRx,</w:t>
+      </w:r>
+      <w:r>
+        <w:rPr>
+          <w:rFonts w:ascii="Calibri" w:hAnsi="Calibri" w:cs="Calibri"/>
+          <w:sz w:val="20"/>
+          <w:szCs w:val="20"/>
+        </w:rPr>
+        <w:t xml:space="preserve"> </w:t>
+      </w:r>
+      <w:r>
+        <w:rPr>
+          <w:rFonts w:ascii="Calibri" w:hAnsi="Calibri" w:cs="Calibri"/>
+          <w:sz w:val="20"/>
+          <w:szCs w:val="20"/>
+        </w:rPr>
+        <w:t>Angular</w:t>
+      </w:r>
+      <w:r>
+        <w:rPr>
+          <w:rFonts w:ascii="Calibri" w:hAnsi="Calibri" w:cs="Calibri"/>
+          <w:sz w:val="20"/>
+          <w:szCs w:val="20"/>
+        </w:rPr>
+        <w:t xml:space="preserve"> Material</w:t>
+      </w:r>
+    </w:p>
+    <w:p>
+      <w:pPr>
+        <w:pStyle w:val="ListParagraph"/>
+        <w:numPr>
+          <w:ilvl w:val="0"/>
+          <w:numId w:val="16"/>
+        </w:numPr>
+        <w:spacing w:after="0" w:line="240" w:lineRule="auto"/>
+        <w:jc w:val="both"/>
+        <w:rPr>
+          <w:rFonts w:ascii="Calibri" w:hAnsi="Calibri" w:cs="Calibri"/>
+          <w:sz w:val="20"/>
+          <w:szCs w:val="20"/>
+        </w:rPr>
+      </w:pPr>
+      <w:r>
+        <w:rPr>
+          <w:rFonts w:ascii="Calibri" w:hAnsi="Calibri" w:cs="Calibri"/>
+          <w:sz w:val="20"/>
+          <w:szCs w:val="20"/>
+        </w:rPr>
+        <w:t xml:space="preserve">Implemented state management with NgRx, optimizing client-side state handling and reducing debugging time by </w:t>
+      </w:r>
+      <w:r>
+        <w:rPr>
+          <w:rFonts w:ascii="Calibri" w:hAnsi="Calibri" w:cs="Calibri"/>
+          <w:b/>
+          <w:bCs/>
+          <w:sz w:val="20"/>
+          <w:szCs w:val="20"/>
+        </w:rPr>
+        <w:t>30%</w:t>
+      </w:r>
+      <w:r>
+        <w:rPr>
+          <w:rFonts w:ascii="Calibri" w:hAnsi="Calibri" w:cs="Calibri"/>
+          <w:sz w:val="20"/>
+          <w:szCs w:val="20"/>
+        </w:rPr>
+        <w:t>.</w:t>
+      </w:r>
+    </w:p>
+    <w:p>
+      <w:pPr>
+        <w:pStyle w:val="ListParagraph"/>
+        <w:numPr>
+          <w:ilvl w:val="0"/>
+          <w:numId w:val="16"/>
+        </w:numPr>
+        <w:spacing w:after="0" w:line="240" w:lineRule="auto"/>
+        <w:jc w:val="both"/>
+        <w:rPr>
+          <w:rFonts w:ascii="Calibri" w:hAnsi="Calibri" w:cs="Calibri"/>
+          <w:sz w:val="20"/>
+          <w:szCs w:val="20"/>
+        </w:rPr>
+      </w:pPr>
+      <w:r>
+        <w:rPr>
+          <w:rFonts w:ascii="Calibri" w:hAnsi="Calibri" w:cs="Calibri"/>
+          <w:sz w:val="20"/>
+          <w:szCs w:val="20"/>
+        </w:rPr>
+        <w:t xml:space="preserve">Advocated unit testing, achieving </w:t>
+      </w:r>
+      <w:r>
+        <w:rPr>
+          <w:rFonts w:ascii="Calibri" w:hAnsi="Calibri" w:cs="Calibri"/>
+          <w:b/>
+          <w:bCs/>
+          <w:sz w:val="20"/>
+          <w:szCs w:val="20"/>
+        </w:rPr>
+        <w:t>60%</w:t>
+      </w:r>
+      <w:r>
+        <w:rPr>
+          <w:rFonts w:ascii="Calibri" w:hAnsi="Calibri" w:cs="Calibri"/>
+          <w:sz w:val="20"/>
+          <w:szCs w:val="20"/>
+        </w:rPr>
+        <w:t xml:space="preserve"> test coverage and ensuring faster development with reliable feature additions.</w:t>
+      </w:r>
+    </w:p>
+    <w:p>
+      <w:pPr>
+        <w:pStyle w:val="ListParagraph"/>
+        <w:numPr>
+          <w:ilvl w:val="0"/>
+          <w:numId w:val="16"/>
+        </w:numPr>
+        <w:spacing w:after="0" w:line="240" w:lineRule="auto"/>
+        <w:jc w:val="both"/>
+        <w:rPr>
+          <w:rFonts w:ascii="Calibri" w:hAnsi="Calibri" w:cs="Calibri"/>
+          <w:sz w:val="20"/>
+          <w:szCs w:val="20"/>
+        </w:rPr>
+      </w:pPr>
+      <w:r>
+        <w:rPr>
+          <w:rFonts w:ascii="Calibri" w:hAnsi="Calibri" w:cs="Calibri"/>
+          <w:sz w:val="20"/>
+          <w:szCs w:val="20"/>
+        </w:rPr>
+        <w:t xml:space="preserve">Applied Angular best practices to address memory leaks and refactor code, achieving a modular architecture and reducing page load time to under </w:t>
+      </w:r>
+      <w:r>
+        <w:rPr>
+          <w:rFonts w:ascii="Calibri" w:hAnsi="Calibri" w:cs="Calibri"/>
+          <w:b/>
+          <w:bCs/>
+          <w:sz w:val="20"/>
+          <w:szCs w:val="20"/>
+        </w:rPr>
+        <w:t>5</w:t>
+      </w:r>
+      <w:r>
+        <w:rPr>
+          <w:rFonts w:ascii="Calibri" w:hAnsi="Calibri" w:cs="Calibri"/>
+          <w:b/>
+          <w:bCs/>
+          <w:sz w:val="20"/>
+          <w:szCs w:val="20"/>
+        </w:rPr>
+        <w:t xml:space="preserve"> seconds</w:t>
+      </w:r>
+      <w:r>
+        <w:rPr>
+          <w:rFonts w:ascii="Calibri" w:hAnsi="Calibri" w:cs="Calibri"/>
+          <w:sz w:val="20"/>
+          <w:szCs w:val="20"/>
+        </w:rPr>
+        <w:t>, significantly enhancing user experience.</w:t>
+      </w:r>
+    </w:p>
+    <w:p>
+      <w:pPr>
+        <w:spacing w:after="0" w:line="240" w:lineRule="auto"/>
+        <w:jc w:val="both"/>
+        <w:rPr>
+          <w:rFonts w:ascii="Calibri" w:hAnsi="Calibri" w:cs="Calibri"/>
+          <w:sz w:val="20"/>
+          <w:szCs w:val="20"/>
+        </w:rPr>
+      </w:pPr>
+    </w:p>
+    <w:p>
+      <w:pPr>
+        <w:spacing w:after="0" w:line="240" w:lineRule="auto"/>
+        <w:jc w:val="center"/>
+        <w:rPr>
+          <w:rFonts w:ascii="Calibri" w:hAnsi="Calibri" w:cs="Calibri"/>
+          <w:b/>
+          <w:bCs/>
+          <w:color w:val="0070C0"/>
+          <w:sz w:val="20"/>
+          <w:szCs w:val="20"/>
+          <w:u w:val="single"/>
+        </w:rPr>
+      </w:pPr>
+      <w:r>
+        <w:rPr>
+          <w:rFonts w:ascii="Calibri" w:hAnsi="Calibri" w:cs="Calibri"/>
+          <w:b/>
+          <w:bCs/>
+          <w:color w:val="0070C0"/>
+          <w:sz w:val="20"/>
+          <w:szCs w:val="20"/>
+          <w:u w:val="single"/>
+        </w:rPr>
+        <w:t xml:space="preserve">Senior Member Technical </w:t>
+      </w:r>
+      <w:r>
+        <w:rPr>
+          <w:rFonts w:ascii="Calibri" w:hAnsi="Calibri" w:cs="Calibri"/>
+          <w:b/>
+          <w:bCs/>
+          <w:color w:val="0070C0"/>
+          <w:sz w:val="20"/>
+          <w:szCs w:val="20"/>
+          <w:u w:val="single"/>
+        </w:rPr>
+        <w:t xml:space="preserve">| </w:t>
+      </w:r>
+      <w:r>
+        <w:rPr>
+          <w:rFonts w:ascii="Calibri" w:hAnsi="Calibri" w:cs="Calibri"/>
+          <w:b/>
+          <w:bCs/>
+          <w:color w:val="0070C0"/>
+          <w:sz w:val="20"/>
+          <w:szCs w:val="20"/>
+          <w:u w:val="single"/>
+        </w:rPr>
+        <w:t>ADP | Aug</w:t>
+      </w:r>
+      <w:r>
+        <w:rPr>
+          <w:rFonts w:ascii="Calibri" w:hAnsi="Calibri" w:cs="Calibri"/>
+          <w:b/>
+          <w:bCs/>
+          <w:color w:val="0070C0"/>
+          <w:sz w:val="20"/>
+          <w:szCs w:val="20"/>
+          <w:u w:val="single"/>
+        </w:rPr>
+        <w:t xml:space="preserve"> 20</w:t>
+      </w:r>
+      <w:r>
+        <w:rPr>
+          <w:rFonts w:ascii="Calibri" w:hAnsi="Calibri" w:cs="Calibri"/>
+          <w:b/>
+          <w:bCs/>
+          <w:color w:val="0070C0"/>
+          <w:sz w:val="20"/>
+          <w:szCs w:val="20"/>
+          <w:u w:val="single"/>
+        </w:rPr>
+        <w:t>19 – Oct</w:t>
+      </w:r>
+      <w:r>
+        <w:rPr>
+          <w:rFonts w:ascii="Calibri" w:hAnsi="Calibri" w:cs="Calibri"/>
+          <w:b/>
+          <w:bCs/>
+          <w:color w:val="0070C0"/>
+          <w:sz w:val="20"/>
+          <w:szCs w:val="20"/>
+          <w:u w:val="single"/>
+        </w:rPr>
+        <w:t xml:space="preserve"> 20</w:t>
+      </w:r>
+      <w:r>
+        <w:rPr>
+          <w:rFonts w:ascii="Calibri" w:hAnsi="Calibri" w:cs="Calibri"/>
+          <w:b/>
+          <w:bCs/>
+          <w:color w:val="0070C0"/>
+          <w:sz w:val="20"/>
+          <w:szCs w:val="20"/>
+          <w:u w:val="single"/>
+        </w:rPr>
+        <w:t>20</w:t>
+      </w:r>
+    </w:p>
+    <w:p>
+      <w:pPr>
+        <w:spacing w:after="0" w:line="240" w:lineRule="auto"/>
+        <w:jc w:val="center"/>
+        <w:rPr>
+          <w:rFonts w:ascii="Calibri" w:hAnsi="Calibri" w:cs="Calibri"/>
+          <w:b/>
+          <w:bCs/>
+          <w:color w:val="0070C0"/>
+          <w:sz w:val="20"/>
+          <w:szCs w:val="20"/>
+          <w:u w:val="single"/>
+        </w:rPr>
+      </w:pPr>
+    </w:p>
+    <w:p>
+      <w:pPr>
+        <w:spacing w:after="0" w:line="360" w:lineRule="auto"/>
+        <w:jc w:val="both"/>
+        <w:rPr>
+          <w:rFonts w:ascii="Calibri" w:hAnsi="Calibri" w:cs="Calibri"/>
+          <w:sz w:val="20"/>
+          <w:szCs w:val="20"/>
+        </w:rPr>
+      </w:pPr>
+      <w:r>
+        <w:rPr>
+          <w:rFonts w:ascii="Calibri" w:hAnsi="Calibri" w:cs="Calibri"/>
+          <w:b/>
+          <w:bCs/>
+          <w:sz w:val="20"/>
+          <w:szCs w:val="20"/>
+        </w:rPr>
+        <w:t>Technologies</w:t>
+      </w:r>
+      <w:r>
+        <w:rPr>
+          <w:rFonts w:ascii="Calibri" w:hAnsi="Calibri" w:cs="Calibri"/>
+          <w:sz w:val="20"/>
+          <w:szCs w:val="20"/>
+        </w:rPr>
+        <w:t>: Angular, NgRx, ASP.NET, Web API, C</w:t>
+      </w:r>
+      <w:r>
+        <w:rPr>
+          <w:rFonts w:ascii="Calibri" w:hAnsi="Calibri" w:cs="Calibri"/>
+          <w:sz w:val="20"/>
+          <w:szCs w:val="20"/>
+        </w:rPr>
+        <w:t>#</w:t>
+      </w:r>
+      <w:r>
+        <w:rPr>
+          <w:rFonts w:ascii="Calibri" w:hAnsi="Calibri" w:cs="Calibri"/>
+          <w:sz w:val="20"/>
+          <w:szCs w:val="20"/>
+        </w:rPr>
+        <w:t xml:space="preserve"> </w:t>
       </w:r>
     </w:p>
     <w:p>
@@ -1426,55 +2300,25 @@
           <w:sz w:val="20"/>
           <w:szCs w:val="20"/>
         </w:rPr>
-        <w:t>Optimize</w:t>
-      </w:r>
-      <w:r>
-        <w:rPr>
-          <w:rFonts w:ascii="Calibri" w:hAnsi="Calibri" w:cs="Calibri"/>
-          <w:sz w:val="20"/>
-          <w:szCs w:val="20"/>
-        </w:rPr>
-        <w:t>d</w:t>
-      </w:r>
-      <w:r>
-        <w:rPr>
-          <w:rFonts w:ascii="Calibri" w:hAnsi="Calibri" w:cs="Calibri"/>
-          <w:sz w:val="20"/>
-          <w:szCs w:val="20"/>
-        </w:rPr>
-        <w:t xml:space="preserve"> front-end performance and user experience</w:t>
-      </w:r>
-      <w:r>
-        <w:rPr>
-          <w:rFonts w:ascii="Calibri" w:hAnsi="Calibri" w:cs="Calibri"/>
-          <w:sz w:val="20"/>
-          <w:szCs w:val="20"/>
-        </w:rPr>
-        <w:t xml:space="preserve">, </w:t>
-      </w:r>
-      <w:r>
-        <w:rPr>
-          <w:rFonts w:ascii="Calibri" w:hAnsi="Calibri" w:cs="Calibri"/>
-          <w:sz w:val="20"/>
-          <w:szCs w:val="20"/>
-        </w:rPr>
-        <w:t>ensure</w:t>
-      </w:r>
-      <w:r>
-        <w:rPr>
-          <w:rFonts w:ascii="Calibri" w:hAnsi="Calibri" w:cs="Calibri"/>
-          <w:sz w:val="20"/>
-          <w:szCs w:val="20"/>
-        </w:rPr>
-        <w:t>d</w:t>
-      </w:r>
-      <w:r>
-        <w:rPr>
-          <w:rFonts w:ascii="Calibri" w:hAnsi="Calibri" w:cs="Calibri"/>
-          <w:sz w:val="20"/>
-          <w:szCs w:val="20"/>
-        </w:rPr>
-        <w:t xml:space="preserve"> timely delivery of user interface components.</w:t>
+        <w:t xml:space="preserve">Developed and maintained time and labor management software (TLMI) in the HR domain, streamlining payroll processing for </w:t>
+      </w:r>
+      <w:r>
+        <w:rPr>
+          <w:rFonts w:ascii="Calibri" w:hAnsi="Calibri" w:cs="Calibri"/>
+          <w:b/>
+          <w:bCs/>
+          <w:sz w:val="20"/>
+          <w:szCs w:val="20"/>
+        </w:rPr>
+        <w:t>10,000+ employees</w:t>
+      </w:r>
+      <w:r>
+        <w:rPr>
+          <w:rFonts w:ascii="Calibri" w:hAnsi="Calibri" w:cs="Calibri"/>
+          <w:sz w:val="20"/>
+          <w:szCs w:val="20"/>
+        </w:rPr>
+        <w:t xml:space="preserve"> across multiple clients.</w:t>
       </w:r>
     </w:p>
     <w:p>
@@ -1498,7 +2342,25 @@
           <w:sz w:val="20"/>
           <w:szCs w:val="20"/>
         </w:rPr>
-        <w:t xml:space="preserve">UI Developer for an automobile domain product, focusing on building the client-side application using Angular, TypeScript, and Angular Material.  </w:t>
+        <w:t xml:space="preserve">Built an intuitive UI with Angular and Web APIs, improving data flow efficiency and cutting payroll processing time by </w:t>
+      </w:r>
+      <w:r>
+        <w:rPr>
+          <w:rFonts w:ascii="Calibri" w:hAnsi="Calibri" w:cs="Calibri"/>
+          <w:b/>
+          <w:bCs/>
+          <w:sz w:val="20"/>
+          <w:szCs w:val="20"/>
+        </w:rPr>
+        <w:t>30%</w:t>
+      </w:r>
+      <w:r>
+        <w:rPr>
+          <w:rFonts w:ascii="Calibri" w:hAnsi="Calibri" w:cs="Calibri"/>
+          <w:sz w:val="20"/>
+          <w:szCs w:val="20"/>
+        </w:rPr>
+        <w:t>.</w:t>
       </w:r>
     </w:p>
     <w:p>
@@ -1522,220 +2384,180 @@
           <w:sz w:val="20"/>
           <w:szCs w:val="20"/>
         </w:rPr>
-        <w:t xml:space="preserve">Implemented state management using </w:t>
-      </w:r>
-      <w:proofErr w:type="spellStart"/>
-      <w:r>
-        <w:rPr>
-          <w:rFonts w:ascii="Calibri" w:hAnsi="Calibri" w:cs="Calibri"/>
-          <w:sz w:val="20"/>
-          <w:szCs w:val="20"/>
-        </w:rPr>
-        <w:t>NgRx</w:t>
-      </w:r>
-      <w:proofErr w:type="spellEnd"/>
-      <w:r>
-        <w:rPr>
-          <w:rFonts w:ascii="Calibri" w:hAnsi="Calibri" w:cs="Calibri"/>
-          <w:sz w:val="20"/>
-          <w:szCs w:val="20"/>
-        </w:rPr>
-        <w:t>, leveraging store and effects to manage client-side state effectively.</w:t>
+        <w:t xml:space="preserve">Enforced high-quality coding standards and best practices, reducing production bugs by </w:t>
+      </w:r>
+      <w:r>
+        <w:rPr>
+          <w:rFonts w:ascii="Calibri" w:hAnsi="Calibri" w:cs="Calibri"/>
+          <w:b/>
+          <w:bCs/>
+          <w:sz w:val="20"/>
+          <w:szCs w:val="20"/>
+        </w:rPr>
+        <w:t>25%</w:t>
+      </w:r>
+      <w:r>
+        <w:rPr>
+          <w:rFonts w:ascii="Calibri" w:hAnsi="Calibri" w:cs="Calibri"/>
+          <w:sz w:val="20"/>
+          <w:szCs w:val="20"/>
+        </w:rPr>
+        <w:t xml:space="preserve"> and ensuring a seamless development lifecycle.</w:t>
       </w:r>
     </w:p>
     <w:p>
       <w:pPr>
-        <w:pStyle w:val="ListParagraph"/>
-        <w:numPr>
-          <w:ilvl w:val="0"/>
-          <w:numId w:val="18"/>
-        </w:numPr>
         <w:spacing w:after="0" w:line="240" w:lineRule="auto"/>
-        <w:jc w:val="both"/>
-        <w:rPr>
-          <w:rFonts w:ascii="Calibri" w:hAnsi="Calibri" w:cs="Calibri"/>
-          <w:sz w:val="20"/>
-          <w:szCs w:val="20"/>
-        </w:rPr>
-      </w:pPr>
-      <w:r>
-        <w:rPr>
-          <w:rFonts w:ascii="Calibri" w:hAnsi="Calibri" w:cs="Calibri"/>
-          <w:sz w:val="20"/>
-          <w:szCs w:val="20"/>
-        </w:rPr>
-        <w:t>Improved test coverage to 60% by advocating for unit tests, resulting in increased speed and confidence for adding new features to the application.</w:t>
+        <w:jc w:val="center"/>
+        <w:rPr>
+          <w:rFonts w:ascii="Calibri" w:hAnsi="Calibri" w:cs="Calibri"/>
+          <w:b/>
+          <w:bCs/>
+          <w:color w:val="0070C0"/>
+          <w:sz w:val="20"/>
+          <w:szCs w:val="20"/>
+          <w:u w:val="single"/>
+        </w:rPr>
+      </w:pPr>
+      <w:r>
+        <w:rPr>
+          <w:rFonts w:ascii="Calibri" w:hAnsi="Calibri" w:cs="Calibri"/>
+          <w:b/>
+          <w:bCs/>
+          <w:color w:val="0070C0"/>
+          <w:sz w:val="20"/>
+          <w:szCs w:val="20"/>
+          <w:u w:val="single"/>
+        </w:rPr>
+        <w:lastRenderedPageBreak/>
+        <w:t xml:space="preserve">Senior Software Engineer </w:t>
+      </w:r>
+      <w:r>
+        <w:rPr>
+          <w:rFonts w:ascii="Calibri" w:hAnsi="Calibri" w:cs="Calibri"/>
+          <w:b/>
+          <w:bCs/>
+          <w:color w:val="0070C0"/>
+          <w:sz w:val="20"/>
+          <w:szCs w:val="20"/>
+          <w:u w:val="single"/>
+        </w:rPr>
+        <w:t xml:space="preserve">| </w:t>
+      </w:r>
+      <w:r>
+        <w:rPr>
+          <w:rFonts w:ascii="Calibri" w:hAnsi="Calibri" w:cs="Calibri"/>
+          <w:b/>
+          <w:bCs/>
+          <w:color w:val="0070C0"/>
+          <w:sz w:val="20"/>
+          <w:szCs w:val="20"/>
+          <w:u w:val="single"/>
+        </w:rPr>
+        <w:t>IVY Comptech</w:t>
+      </w:r>
+      <w:r>
+        <w:rPr>
+          <w:rFonts w:ascii="Calibri" w:hAnsi="Calibri" w:cs="Calibri"/>
+          <w:b/>
+          <w:bCs/>
+          <w:color w:val="0070C0"/>
+          <w:sz w:val="20"/>
+          <w:szCs w:val="20"/>
+          <w:u w:val="single"/>
+        </w:rPr>
+        <w:t xml:space="preserve"> |</w:t>
+      </w:r>
+      <w:r>
+        <w:rPr>
+          <w:rFonts w:ascii="Calibri" w:hAnsi="Calibri" w:cs="Calibri"/>
+          <w:b/>
+          <w:bCs/>
+          <w:color w:val="0070C0"/>
+          <w:sz w:val="20"/>
+          <w:szCs w:val="20"/>
+          <w:u w:val="single"/>
+        </w:rPr>
+        <w:t xml:space="preserve"> </w:t>
+      </w:r>
+      <w:r>
+        <w:rPr>
+          <w:rFonts w:ascii="Calibri" w:hAnsi="Calibri" w:cs="Calibri"/>
+          <w:b/>
+          <w:bCs/>
+          <w:color w:val="0070C0"/>
+          <w:sz w:val="20"/>
+          <w:szCs w:val="20"/>
+          <w:u w:val="single"/>
+        </w:rPr>
+        <w:t>Feb</w:t>
+      </w:r>
+      <w:r>
+        <w:rPr>
+          <w:rFonts w:ascii="Calibri" w:hAnsi="Calibri" w:cs="Calibri"/>
+          <w:b/>
+          <w:bCs/>
+          <w:color w:val="0070C0"/>
+          <w:sz w:val="20"/>
+          <w:szCs w:val="20"/>
+          <w:u w:val="single"/>
+        </w:rPr>
+        <w:t xml:space="preserve"> 20</w:t>
+      </w:r>
+      <w:r>
+        <w:rPr>
+          <w:rFonts w:ascii="Calibri" w:hAnsi="Calibri" w:cs="Calibri"/>
+          <w:b/>
+          <w:bCs/>
+          <w:color w:val="0070C0"/>
+          <w:sz w:val="20"/>
+          <w:szCs w:val="20"/>
+          <w:u w:val="single"/>
+        </w:rPr>
+        <w:t>18 – Jul</w:t>
+      </w:r>
+      <w:r>
+        <w:rPr>
+          <w:rFonts w:ascii="Calibri" w:hAnsi="Calibri" w:cs="Calibri"/>
+          <w:b/>
+          <w:bCs/>
+          <w:color w:val="0070C0"/>
+          <w:sz w:val="20"/>
+          <w:szCs w:val="20"/>
+          <w:u w:val="single"/>
+        </w:rPr>
+        <w:t xml:space="preserve"> 20</w:t>
+      </w:r>
+      <w:r>
+        <w:rPr>
+          <w:rFonts w:ascii="Calibri" w:hAnsi="Calibri" w:cs="Calibri"/>
+          <w:b/>
+          <w:bCs/>
+          <w:color w:val="0070C0"/>
+          <w:sz w:val="20"/>
+          <w:szCs w:val="20"/>
+          <w:u w:val="single"/>
+        </w:rPr>
+        <w:t>19</w:t>
       </w:r>
     </w:p>
     <w:p>
       <w:pPr>
-        <w:pStyle w:val="ListParagraph"/>
-        <w:numPr>
-          <w:ilvl w:val="0"/>
-          <w:numId w:val="18"/>
-        </w:numPr>
         <w:spacing w:after="0" w:line="240" w:lineRule="auto"/>
-        <w:jc w:val="both"/>
-        <w:rPr>
-          <w:rFonts w:ascii="Calibri" w:hAnsi="Calibri" w:cs="Calibri"/>
-          <w:sz w:val="20"/>
-          <w:szCs w:val="20"/>
-        </w:rPr>
-      </w:pPr>
-      <w:r>
-        <w:rPr>
-          <w:rFonts w:ascii="Calibri" w:hAnsi="Calibri" w:cs="Calibri"/>
-          <w:sz w:val="20"/>
-          <w:szCs w:val="20"/>
-        </w:rPr>
-        <w:t xml:space="preserve">Implemented </w:t>
-      </w:r>
-      <w:proofErr w:type="spellStart"/>
-      <w:r>
-        <w:rPr>
-          <w:rFonts w:ascii="Calibri" w:hAnsi="Calibri" w:cs="Calibri"/>
-          <w:sz w:val="20"/>
-          <w:szCs w:val="20"/>
-        </w:rPr>
-        <w:t>Angular's</w:t>
-      </w:r>
-      <w:proofErr w:type="spellEnd"/>
-      <w:r>
-        <w:rPr>
-          <w:rFonts w:ascii="Calibri" w:hAnsi="Calibri" w:cs="Calibri"/>
-          <w:sz w:val="20"/>
-          <w:szCs w:val="20"/>
-        </w:rPr>
-        <w:t xml:space="preserve"> best practices, addressed memory leaks, and refactored code to enhance modularity, resulting in a page load time of under 3 seconds and significantly improving user experience.</w:t>
-      </w:r>
+        <w:jc w:val="center"/>
+        <w:rPr>
+          <w:rFonts w:ascii="Calibri" w:hAnsi="Calibri" w:cs="Calibri"/>
+          <w:b/>
+          <w:bCs/>
+          <w:color w:val="0070C0"/>
+          <w:sz w:val="20"/>
+          <w:szCs w:val="20"/>
+          <w:u w:val="single"/>
+        </w:rPr>
+      </w:pPr>
     </w:p>
     <w:p>
       <w:pPr>
-        <w:spacing w:after="0" w:line="240" w:lineRule="auto"/>
-        <w:jc w:val="both"/>
-        <w:rPr>
-          <w:rFonts w:ascii="Calibri" w:hAnsi="Calibri" w:cs="Calibri"/>
-          <w:sz w:val="20"/>
-          <w:szCs w:val="20"/>
-        </w:rPr>
-      </w:pPr>
-    </w:p>
-    <w:p>
-      <w:pPr>
-        <w:spacing w:after="0" w:line="240" w:lineRule="auto"/>
-        <w:jc w:val="center"/>
-        <w:rPr>
-          <w:rFonts w:ascii="Calibri" w:hAnsi="Calibri" w:cs="Calibri"/>
-          <w:b/>
-          <w:bCs/>
-          <w:color w:val="0070C0"/>
-          <w:sz w:val="20"/>
-          <w:szCs w:val="20"/>
-          <w:u w:val="single"/>
-        </w:rPr>
-      </w:pPr>
-      <w:r>
-        <w:rPr>
-          <w:rFonts w:ascii="Calibri" w:hAnsi="Calibri" w:cs="Calibri"/>
-          <w:b/>
-          <w:bCs/>
-          <w:color w:val="0070C0"/>
-          <w:sz w:val="20"/>
-          <w:szCs w:val="20"/>
-          <w:u w:val="single"/>
-        </w:rPr>
-        <w:t xml:space="preserve">Senior Member Technical </w:t>
-      </w:r>
-      <w:r>
-        <w:rPr>
-          <w:rFonts w:ascii="Calibri" w:hAnsi="Calibri" w:cs="Calibri"/>
-          <w:b/>
-          <w:bCs/>
-          <w:color w:val="0070C0"/>
-          <w:sz w:val="20"/>
-          <w:szCs w:val="20"/>
-          <w:u w:val="single"/>
-        </w:rPr>
-        <w:t xml:space="preserve">| </w:t>
-      </w:r>
-      <w:r>
-        <w:rPr>
-          <w:rFonts w:ascii="Calibri" w:hAnsi="Calibri" w:cs="Calibri"/>
-          <w:b/>
-          <w:bCs/>
-          <w:color w:val="0070C0"/>
-          <w:sz w:val="20"/>
-          <w:szCs w:val="20"/>
-          <w:u w:val="single"/>
-        </w:rPr>
-        <w:t>ADP | Aug</w:t>
-      </w:r>
-      <w:r>
-        <w:rPr>
-          <w:rFonts w:ascii="Calibri" w:hAnsi="Calibri" w:cs="Calibri"/>
-          <w:b/>
-          <w:bCs/>
-          <w:color w:val="0070C0"/>
-          <w:sz w:val="20"/>
-          <w:szCs w:val="20"/>
-          <w:u w:val="single"/>
-        </w:rPr>
-        <w:t>’</w:t>
-      </w:r>
-      <w:r>
-        <w:rPr>
-          <w:rFonts w:ascii="Calibri" w:hAnsi="Calibri" w:cs="Calibri"/>
-          <w:b/>
-          <w:bCs/>
-          <w:color w:val="0070C0"/>
-          <w:sz w:val="20"/>
-          <w:szCs w:val="20"/>
-          <w:u w:val="single"/>
-        </w:rPr>
-        <w:t>19 – Oct</w:t>
-      </w:r>
-      <w:r>
-        <w:rPr>
-          <w:rFonts w:ascii="Calibri" w:hAnsi="Calibri" w:cs="Calibri"/>
-          <w:b/>
-          <w:bCs/>
-          <w:color w:val="0070C0"/>
-          <w:sz w:val="20"/>
-          <w:szCs w:val="20"/>
-          <w:u w:val="single"/>
-        </w:rPr>
-        <w:t>’</w:t>
-      </w:r>
-      <w:r>
-        <w:rPr>
-          <w:rFonts w:ascii="Calibri" w:hAnsi="Calibri" w:cs="Calibri"/>
-          <w:b/>
-          <w:bCs/>
-          <w:color w:val="0070C0"/>
-          <w:sz w:val="20"/>
-          <w:szCs w:val="20"/>
-          <w:u w:val="single"/>
-        </w:rPr>
-        <w:t>20</w:t>
-      </w:r>
-    </w:p>
-    <w:p>
-      <w:pPr>
-        <w:spacing w:after="0" w:line="240" w:lineRule="auto"/>
-        <w:jc w:val="center"/>
-        <w:rPr>
-          <w:rFonts w:ascii="Calibri" w:hAnsi="Calibri" w:cs="Calibri"/>
-          <w:b/>
-          <w:bCs/>
-          <w:color w:val="0070C0"/>
-          <w:sz w:val="20"/>
-          <w:szCs w:val="20"/>
-          <w:u w:val="single"/>
-        </w:rPr>
-      </w:pPr>
-    </w:p>
-    <w:p>
-      <w:pPr>
         <w:spacing w:after="0" w:line="360" w:lineRule="auto"/>
         <w:jc w:val="both"/>
         <w:rPr>
@@ -1752,33 +2574,15 @@
           <w:sz w:val="20"/>
           <w:szCs w:val="20"/>
         </w:rPr>
-        <w:t>Technologies</w:t>
-      </w:r>
-      <w:r>
-        <w:rPr>
-          <w:rFonts w:ascii="Calibri" w:hAnsi="Calibri" w:cs="Calibri"/>
-          <w:sz w:val="20"/>
-          <w:szCs w:val="20"/>
-        </w:rPr>
-        <w:t xml:space="preserve">: Angular, </w:t>
-      </w:r>
-      <w:proofErr w:type="spellStart"/>
-      <w:r>
-        <w:rPr>
-          <w:rFonts w:ascii="Calibri" w:hAnsi="Calibri" w:cs="Calibri"/>
-          <w:sz w:val="20"/>
-          <w:szCs w:val="20"/>
-        </w:rPr>
-        <w:t>NgRx</w:t>
-      </w:r>
-      <w:proofErr w:type="spellEnd"/>
-      <w:r>
-        <w:rPr>
-          <w:rFonts w:ascii="Calibri" w:hAnsi="Calibri" w:cs="Calibri"/>
-          <w:sz w:val="20"/>
-          <w:szCs w:val="20"/>
-        </w:rPr>
-        <w:t>, ASP.NET, Web API, C</w:t>
+        <w:t>Technologies:</w:t>
+      </w:r>
+      <w:r>
+        <w:rPr>
+          <w:rFonts w:ascii="Calibri" w:hAnsi="Calibri" w:cs="Calibri"/>
+          <w:sz w:val="20"/>
+          <w:szCs w:val="20"/>
+        </w:rPr>
+        <w:t xml:space="preserve"> Angular, ASP.NET, Web API, C</w:t>
       </w:r>
       <w:r>
         <w:rPr>
@@ -1794,427 +2598,7 @@
           <w:sz w:val="20"/>
           <w:szCs w:val="20"/>
         </w:rPr>
-        <w:t xml:space="preserve"> </w:t>
-      </w:r>
-    </w:p>
-    <w:p>
-      <w:pPr>
-        <w:pStyle w:val="ListParagraph"/>
-        <w:numPr>
-          <w:ilvl w:val="0"/>
-          <w:numId w:val="20"/>
-        </w:numPr>
-        <w:spacing w:after="0" w:line="240" w:lineRule="auto"/>
-        <w:jc w:val="both"/>
-        <w:rPr>
-          <w:rFonts w:ascii="Calibri" w:hAnsi="Calibri" w:cs="Calibri"/>
-          <w:sz w:val="20"/>
-          <w:szCs w:val="20"/>
-        </w:rPr>
-      </w:pPr>
-      <w:r>
-        <w:rPr>
-          <w:rFonts w:ascii="Calibri" w:hAnsi="Calibri" w:cs="Calibri"/>
-          <w:sz w:val="20"/>
-          <w:szCs w:val="20"/>
-        </w:rPr>
-        <w:t xml:space="preserve">Full-stack developer working on time and </w:t>
-      </w:r>
-      <w:proofErr w:type="spellStart"/>
-      <w:r>
-        <w:rPr>
-          <w:rFonts w:ascii="Calibri" w:hAnsi="Calibri" w:cs="Calibri"/>
-          <w:sz w:val="20"/>
-          <w:szCs w:val="20"/>
-        </w:rPr>
-        <w:t>labor</w:t>
-      </w:r>
-      <w:proofErr w:type="spellEnd"/>
-      <w:r>
-        <w:rPr>
-          <w:rFonts w:ascii="Calibri" w:hAnsi="Calibri" w:cs="Calibri"/>
-          <w:sz w:val="20"/>
-          <w:szCs w:val="20"/>
-        </w:rPr>
-        <w:t xml:space="preserve"> management software (TLMI) for the HR Management domain, used by clients to process payrolls.  </w:t>
-      </w:r>
-    </w:p>
-    <w:p>
-      <w:pPr>
-        <w:pStyle w:val="ListParagraph"/>
-        <w:numPr>
-          <w:ilvl w:val="0"/>
-          <w:numId w:val="20"/>
-        </w:numPr>
-        <w:spacing w:after="0" w:line="240" w:lineRule="auto"/>
-        <w:jc w:val="both"/>
-        <w:rPr>
-          <w:rFonts w:ascii="Calibri" w:hAnsi="Calibri" w:cs="Calibri"/>
-          <w:sz w:val="20"/>
-          <w:szCs w:val="20"/>
-        </w:rPr>
-      </w:pPr>
-      <w:r>
-        <w:rPr>
-          <w:rFonts w:ascii="Calibri" w:hAnsi="Calibri" w:cs="Calibri"/>
-          <w:sz w:val="20"/>
-          <w:szCs w:val="20"/>
-        </w:rPr>
-        <w:t>Developed the UI using Angular and created Web APIs using ASP.NET to manage business logic and data flow.</w:t>
-      </w:r>
-    </w:p>
-    <w:p>
-      <w:pPr>
-        <w:pStyle w:val="ListParagraph"/>
-        <w:numPr>
-          <w:ilvl w:val="0"/>
-          <w:numId w:val="20"/>
-        </w:numPr>
-        <w:spacing w:after="0" w:line="240" w:lineRule="auto"/>
-        <w:jc w:val="both"/>
-        <w:rPr>
-          <w:rFonts w:ascii="Calibri" w:hAnsi="Calibri" w:cs="Calibri"/>
-          <w:sz w:val="20"/>
-          <w:szCs w:val="20"/>
-        </w:rPr>
-      </w:pPr>
-      <w:r>
-        <w:rPr>
-          <w:rFonts w:ascii="Calibri" w:hAnsi="Calibri" w:cs="Calibri"/>
-          <w:sz w:val="20"/>
-          <w:szCs w:val="20"/>
-        </w:rPr>
-        <w:t>Enhance</w:t>
-      </w:r>
-      <w:r>
-        <w:rPr>
-          <w:rFonts w:ascii="Calibri" w:hAnsi="Calibri" w:cs="Calibri"/>
-          <w:sz w:val="20"/>
-          <w:szCs w:val="20"/>
-        </w:rPr>
-        <w:t>d</w:t>
-      </w:r>
-      <w:r>
-        <w:rPr>
-          <w:rFonts w:ascii="Calibri" w:hAnsi="Calibri" w:cs="Calibri"/>
-          <w:sz w:val="20"/>
-          <w:szCs w:val="20"/>
-        </w:rPr>
-        <w:t xml:space="preserve"> payroll processing efficiency for clients.</w:t>
-      </w:r>
-    </w:p>
-    <w:p>
-      <w:pPr>
-        <w:pStyle w:val="ListParagraph"/>
-        <w:numPr>
-          <w:ilvl w:val="0"/>
-          <w:numId w:val="20"/>
-        </w:numPr>
-        <w:spacing w:after="0" w:line="240" w:lineRule="auto"/>
-        <w:jc w:val="both"/>
-        <w:rPr>
-          <w:rFonts w:ascii="Calibri" w:hAnsi="Calibri" w:cs="Calibri"/>
-          <w:sz w:val="20"/>
-          <w:szCs w:val="20"/>
-        </w:rPr>
-      </w:pPr>
-      <w:r>
-        <w:rPr>
-          <w:rFonts w:ascii="Calibri" w:hAnsi="Calibri" w:cs="Calibri"/>
-          <w:sz w:val="20"/>
-          <w:szCs w:val="20"/>
-        </w:rPr>
-        <w:t>Maintain</w:t>
-      </w:r>
-      <w:r>
-        <w:rPr>
-          <w:rFonts w:ascii="Calibri" w:hAnsi="Calibri" w:cs="Calibri"/>
-          <w:sz w:val="20"/>
-          <w:szCs w:val="20"/>
-        </w:rPr>
-        <w:t>ed</w:t>
-      </w:r>
-      <w:r>
-        <w:rPr>
-          <w:rFonts w:ascii="Calibri" w:hAnsi="Calibri" w:cs="Calibri"/>
-          <w:sz w:val="20"/>
-          <w:szCs w:val="20"/>
-        </w:rPr>
-        <w:t xml:space="preserve"> high-quality coding standards and best practices.</w:t>
-      </w:r>
-    </w:p>
-    <w:p>
-      <w:pPr>
-        <w:spacing w:after="0" w:line="240" w:lineRule="auto"/>
-        <w:jc w:val="both"/>
-        <w:rPr>
-          <w:rFonts w:ascii="Calibri" w:hAnsi="Calibri" w:cs="Calibri"/>
-          <w:sz w:val="20"/>
-          <w:szCs w:val="20"/>
-        </w:rPr>
-      </w:pPr>
-    </w:p>
-    <w:p>
-      <w:pPr>
-        <w:spacing w:after="0" w:line="240" w:lineRule="auto"/>
-        <w:jc w:val="center"/>
-        <w:rPr>
-          <w:rFonts w:ascii="Calibri" w:hAnsi="Calibri" w:cs="Calibri"/>
-          <w:b/>
-          <w:bCs/>
-          <w:color w:val="0070C0"/>
-          <w:sz w:val="20"/>
-          <w:szCs w:val="20"/>
-          <w:u w:val="single"/>
-        </w:rPr>
-      </w:pPr>
-    </w:p>
-    <w:p>
-      <w:pPr>
-        <w:spacing w:after="0" w:line="240" w:lineRule="auto"/>
-        <w:jc w:val="center"/>
-        <w:rPr>
-          <w:rFonts w:ascii="Calibri" w:hAnsi="Calibri" w:cs="Calibri"/>
-          <w:b/>
-          <w:bCs/>
-          <w:color w:val="0070C0"/>
-          <w:sz w:val="20"/>
-          <w:szCs w:val="20"/>
-          <w:u w:val="single"/>
-        </w:rPr>
-      </w:pPr>
-    </w:p>
-    <w:p>
-      <w:pPr>
-        <w:spacing w:after="0" w:line="240" w:lineRule="auto"/>
-        <w:jc w:val="center"/>
-        <w:rPr>
-          <w:rFonts w:ascii="Calibri" w:hAnsi="Calibri" w:cs="Calibri"/>
-          <w:b/>
-          <w:bCs/>
-          <w:color w:val="0070C0"/>
-          <w:sz w:val="20"/>
-          <w:szCs w:val="20"/>
-          <w:u w:val="single"/>
-        </w:rPr>
-      </w:pPr>
-    </w:p>
-    <w:p>
-      <w:pPr>
-        <w:spacing w:after="0" w:line="240" w:lineRule="auto"/>
-        <w:jc w:val="center"/>
-        <w:rPr>
-          <w:rFonts w:ascii="Calibri" w:hAnsi="Calibri" w:cs="Calibri"/>
-          <w:b/>
-          <w:bCs/>
-          <w:color w:val="0070C0"/>
-          <w:sz w:val="20"/>
-          <w:szCs w:val="20"/>
-          <w:u w:val="single"/>
-        </w:rPr>
-      </w:pPr>
-      <w:r>
-        <w:rPr>
-          <w:rFonts w:ascii="Calibri" w:hAnsi="Calibri" w:cs="Calibri"/>
-          <w:b/>
-          <w:bCs/>
-          <w:color w:val="0070C0"/>
-          <w:sz w:val="20"/>
-          <w:szCs w:val="20"/>
-          <w:u w:val="single"/>
-        </w:rPr>
-        <w:lastRenderedPageBreak/>
-        <w:t xml:space="preserve">Senior Software Engineer </w:t>
-      </w:r>
-      <w:r>
-        <w:rPr>
-          <w:rFonts w:ascii="Calibri" w:hAnsi="Calibri" w:cs="Calibri"/>
-          <w:b/>
-          <w:bCs/>
-          <w:color w:val="0070C0"/>
-          <w:sz w:val="20"/>
-          <w:szCs w:val="20"/>
-          <w:u w:val="single"/>
-        </w:rPr>
-        <w:t xml:space="preserve">| </w:t>
-      </w:r>
-      <w:r>
-        <w:rPr>
-          <w:rFonts w:ascii="Calibri" w:hAnsi="Calibri" w:cs="Calibri"/>
-          <w:b/>
-          <w:bCs/>
-          <w:color w:val="0070C0"/>
-          <w:sz w:val="20"/>
-          <w:szCs w:val="20"/>
-          <w:u w:val="single"/>
-        </w:rPr>
-        <w:t xml:space="preserve">IVY </w:t>
-      </w:r>
-      <w:proofErr w:type="spellStart"/>
-      <w:proofErr w:type="gramStart"/>
-      <w:r>
-        <w:rPr>
-          <w:rFonts w:ascii="Calibri" w:hAnsi="Calibri" w:cs="Calibri"/>
-          <w:b/>
-          <w:bCs/>
-          <w:color w:val="0070C0"/>
-          <w:sz w:val="20"/>
-          <w:szCs w:val="20"/>
-          <w:u w:val="single"/>
-        </w:rPr>
-        <w:t>Comptech</w:t>
-      </w:r>
-      <w:proofErr w:type="spellEnd"/>
-      <w:r>
-        <w:rPr>
-          <w:rFonts w:ascii="Calibri" w:hAnsi="Calibri" w:cs="Calibri"/>
-          <w:b/>
-          <w:bCs/>
-          <w:color w:val="0070C0"/>
-          <w:sz w:val="20"/>
-          <w:szCs w:val="20"/>
-          <w:u w:val="single"/>
-        </w:rPr>
-        <w:t xml:space="preserve">  |</w:t>
-      </w:r>
-      <w:proofErr w:type="gramEnd"/>
-      <w:r>
-        <w:rPr>
-          <w:rFonts w:ascii="Calibri" w:hAnsi="Calibri" w:cs="Calibri"/>
-          <w:b/>
-          <w:bCs/>
-          <w:color w:val="0070C0"/>
-          <w:sz w:val="20"/>
-          <w:szCs w:val="20"/>
-          <w:u w:val="single"/>
-        </w:rPr>
-        <w:t xml:space="preserve"> Feb</w:t>
-      </w:r>
-      <w:r>
-        <w:rPr>
-          <w:rFonts w:ascii="Calibri" w:hAnsi="Calibri" w:cs="Calibri"/>
-          <w:b/>
-          <w:bCs/>
-          <w:color w:val="0070C0"/>
-          <w:sz w:val="20"/>
-          <w:szCs w:val="20"/>
-          <w:u w:val="single"/>
-        </w:rPr>
-        <w:t>’</w:t>
-      </w:r>
-      <w:r>
-        <w:rPr>
-          <w:rFonts w:ascii="Calibri" w:hAnsi="Calibri" w:cs="Calibri"/>
-          <w:b/>
-          <w:bCs/>
-          <w:color w:val="0070C0"/>
-          <w:sz w:val="20"/>
-          <w:szCs w:val="20"/>
-          <w:u w:val="single"/>
-        </w:rPr>
-        <w:t>18 – Jul</w:t>
-      </w:r>
-      <w:r>
-        <w:rPr>
-          <w:rFonts w:ascii="Calibri" w:hAnsi="Calibri" w:cs="Calibri"/>
-          <w:b/>
-          <w:bCs/>
-          <w:color w:val="0070C0"/>
-          <w:sz w:val="20"/>
-          <w:szCs w:val="20"/>
-          <w:u w:val="single"/>
-        </w:rPr>
-        <w:t>’</w:t>
-      </w:r>
-      <w:r>
-        <w:rPr>
-          <w:rFonts w:ascii="Calibri" w:hAnsi="Calibri" w:cs="Calibri"/>
-          <w:b/>
-          <w:bCs/>
-          <w:color w:val="0070C0"/>
-          <w:sz w:val="20"/>
-          <w:szCs w:val="20"/>
-          <w:u w:val="single"/>
-        </w:rPr>
-        <w:t>19</w:t>
-      </w:r>
-    </w:p>
-    <w:p>
-      <w:pPr>
-        <w:spacing w:after="0" w:line="240" w:lineRule="auto"/>
-        <w:jc w:val="center"/>
-        <w:rPr>
-          <w:rFonts w:ascii="Calibri" w:hAnsi="Calibri" w:cs="Calibri"/>
-          <w:b/>
-          <w:bCs/>
-          <w:color w:val="0070C0"/>
-          <w:sz w:val="20"/>
-          <w:szCs w:val="20"/>
-          <w:u w:val="single"/>
-        </w:rPr>
-      </w:pPr>
-    </w:p>
-    <w:p>
-      <w:pPr>
-        <w:spacing w:after="0" w:line="360" w:lineRule="auto"/>
-        <w:jc w:val="both"/>
-        <w:rPr>
-          <w:rFonts w:ascii="Calibri" w:hAnsi="Calibri" w:cs="Calibri"/>
-          <w:sz w:val="20"/>
-          <w:szCs w:val="20"/>
-        </w:rPr>
-      </w:pPr>
-      <w:r>
-        <w:rPr>
-          <w:rFonts w:ascii="Calibri" w:hAnsi="Calibri" w:cs="Calibri"/>
-          <w:b/>
-          <w:bCs/>
-          <w:sz w:val="20"/>
-          <w:szCs w:val="20"/>
-        </w:rPr>
-        <w:t>Technologies:</w:t>
-      </w:r>
-      <w:r>
-        <w:rPr>
-          <w:rFonts w:ascii="Calibri" w:hAnsi="Calibri" w:cs="Calibri"/>
-          <w:sz w:val="20"/>
-          <w:szCs w:val="20"/>
-        </w:rPr>
-        <w:t xml:space="preserve"> Angular, ASP.NET, Web API, C</w:t>
-      </w:r>
-      <w:r>
-        <w:rPr>
-          <w:rFonts w:ascii="Calibri" w:hAnsi="Calibri" w:cs="Calibri"/>
-          <w:sz w:val="20"/>
-          <w:szCs w:val="20"/>
-        </w:rPr>
-        <w:t>#</w:t>
-      </w:r>
-      <w:r>
-        <w:rPr>
-          <w:rFonts w:ascii="Calibri" w:hAnsi="Calibri" w:cs="Calibri"/>
-          <w:sz w:val="20"/>
-          <w:szCs w:val="20"/>
-        </w:rPr>
-        <w:t xml:space="preserve">, </w:t>
-      </w:r>
-      <w:proofErr w:type="spellStart"/>
-      <w:r>
-        <w:rPr>
-          <w:rFonts w:ascii="Calibri" w:hAnsi="Calibri" w:cs="Calibri"/>
-          <w:sz w:val="20"/>
-          <w:szCs w:val="20"/>
-        </w:rPr>
-        <w:t>KonvaJS</w:t>
-      </w:r>
-      <w:proofErr w:type="spellEnd"/>
-      <w:r>
-        <w:rPr>
-          <w:rFonts w:ascii="Calibri" w:hAnsi="Calibri" w:cs="Calibri"/>
-          <w:sz w:val="20"/>
-          <w:szCs w:val="20"/>
-        </w:rPr>
-        <w:t xml:space="preserve">  </w:t>
+        <w:t xml:space="preserve">, KonvaJS  </w:t>
       </w:r>
     </w:p>
     <w:p>
@@ -2238,23 +2622,35 @@
           <w:sz w:val="20"/>
           <w:szCs w:val="20"/>
         </w:rPr>
-        <w:t>Deliver</w:t>
-      </w:r>
-      <w:r>
-        <w:rPr>
-          <w:rFonts w:ascii="Calibri" w:hAnsi="Calibri" w:cs="Calibri"/>
-          <w:sz w:val="20"/>
-          <w:szCs w:val="20"/>
-        </w:rPr>
-        <w:t>ed</w:t>
-      </w:r>
-      <w:r>
-        <w:rPr>
-          <w:rFonts w:ascii="Calibri" w:hAnsi="Calibri" w:cs="Calibri"/>
-          <w:sz w:val="20"/>
-          <w:szCs w:val="20"/>
-        </w:rPr>
-        <w:t xml:space="preserve"> innovative visualizations for real-time sports data.</w:t>
+        <w:t xml:space="preserve">Delivered feature enhancements tailored for the online sports betting industry, improving client engagement by </w:t>
+      </w:r>
+      <w:r>
+        <w:rPr>
+          <w:rFonts w:ascii="Calibri" w:hAnsi="Calibri" w:cs="Calibri"/>
+          <w:b/>
+          <w:bCs/>
+          <w:sz w:val="20"/>
+          <w:szCs w:val="20"/>
+        </w:rPr>
+        <w:t>30</w:t>
+      </w:r>
+      <w:r>
+        <w:rPr>
+          <w:rFonts w:ascii="Calibri" w:hAnsi="Calibri" w:cs="Calibri"/>
+          <w:b/>
+          <w:bCs/>
+          <w:sz w:val="20"/>
+          <w:szCs w:val="20"/>
+        </w:rPr>
+        <w:t>%</w:t>
+      </w:r>
+      <w:r>
+        <w:rPr>
+          <w:rFonts w:ascii="Calibri" w:hAnsi="Calibri" w:cs="Calibri"/>
+          <w:sz w:val="20"/>
+          <w:szCs w:val="20"/>
+        </w:rPr>
+        <w:t>.</w:t>
       </w:r>
     </w:p>
     <w:p>
@@ -2278,23 +2674,25 @@
           <w:sz w:val="20"/>
           <w:szCs w:val="20"/>
         </w:rPr>
-        <w:t>Improve</w:t>
-      </w:r>
-      <w:r>
-        <w:rPr>
-          <w:rFonts w:ascii="Calibri" w:hAnsi="Calibri" w:cs="Calibri"/>
-          <w:sz w:val="20"/>
-          <w:szCs w:val="20"/>
-        </w:rPr>
-        <w:t>d</w:t>
-      </w:r>
-      <w:r>
-        <w:rPr>
-          <w:rFonts w:ascii="Calibri" w:hAnsi="Calibri" w:cs="Calibri"/>
-          <w:sz w:val="20"/>
-          <w:szCs w:val="20"/>
-        </w:rPr>
-        <w:t xml:space="preserve"> client engagement through enhanced product features.</w:t>
+        <w:t xml:space="preserve">Developed scalable, multi-label products using </w:t>
+      </w:r>
+      <w:r>
+        <w:rPr>
+          <w:rFonts w:ascii="Calibri" w:hAnsi="Calibri" w:cs="Calibri"/>
+          <w:b/>
+          <w:bCs/>
+          <w:sz w:val="20"/>
+          <w:szCs w:val="20"/>
+        </w:rPr>
+        <w:t>Angular</w:t>
+      </w:r>
+      <w:r>
+        <w:rPr>
+          <w:rFonts w:ascii="Calibri" w:hAnsi="Calibri" w:cs="Calibri"/>
+          <w:sz w:val="20"/>
+          <w:szCs w:val="20"/>
+        </w:rPr>
+        <w:t xml:space="preserve"> for the frontend and Web API for business logic, optimizing performance for millions of users.</w:t>
       </w:r>
     </w:p>
     <w:p>
@@ -2318,7 +2716,211 @@
           <w:sz w:val="20"/>
           <w:szCs w:val="20"/>
         </w:rPr>
-        <w:t xml:space="preserve">Developed products for the online sports betting industry, creating multiple labels for clients with Angular as the frontend and Web API to handle business logic.  </w:t>
+        <w:t xml:space="preserve">Implemented </w:t>
+      </w:r>
+      <w:r>
+        <w:rPr>
+          <w:rFonts w:ascii="Calibri" w:hAnsi="Calibri" w:cs="Calibri"/>
+          <w:b/>
+          <w:bCs/>
+          <w:sz w:val="20"/>
+          <w:szCs w:val="20"/>
+        </w:rPr>
+        <w:t>2D animations with KonvaJS</w:t>
+      </w:r>
+      <w:r>
+        <w:rPr>
+          <w:rFonts w:ascii="Calibri" w:hAnsi="Calibri" w:cs="Calibri"/>
+          <w:sz w:val="20"/>
+          <w:szCs w:val="20"/>
+        </w:rPr>
+        <w:t xml:space="preserve"> to visualize live match statistics, providing dynamic and interactive data displays across </w:t>
+      </w:r>
+      <w:r>
+        <w:rPr>
+          <w:rFonts w:ascii="Calibri" w:hAnsi="Calibri" w:cs="Calibri"/>
+          <w:sz w:val="20"/>
+          <w:szCs w:val="20"/>
+        </w:rPr>
+        <w:t>3</w:t>
+      </w:r>
+      <w:r>
+        <w:rPr>
+          <w:rFonts w:ascii="Calibri" w:hAnsi="Calibri" w:cs="Calibri"/>
+          <w:sz w:val="20"/>
+          <w:szCs w:val="20"/>
+        </w:rPr>
+        <w:t xml:space="preserve"> sports events.</w:t>
+      </w:r>
+    </w:p>
+    <w:p>
+      <w:pPr>
+        <w:spacing w:after="0" w:line="240" w:lineRule="auto"/>
+        <w:jc w:val="both"/>
+        <w:rPr>
+          <w:rFonts w:ascii="Calibri" w:hAnsi="Calibri" w:cs="Calibri"/>
+          <w:sz w:val="20"/>
+          <w:szCs w:val="20"/>
+        </w:rPr>
+      </w:pPr>
+    </w:p>
+    <w:p>
+      <w:pPr>
+        <w:spacing w:after="0" w:line="240" w:lineRule="auto"/>
+        <w:jc w:val="center"/>
+        <w:rPr>
+          <w:rFonts w:ascii="Calibri" w:hAnsi="Calibri" w:cs="Calibri"/>
+          <w:b/>
+          <w:bCs/>
+          <w:color w:val="0070C0"/>
+          <w:sz w:val="20"/>
+          <w:szCs w:val="20"/>
+          <w:u w:val="single"/>
+        </w:rPr>
+      </w:pPr>
+      <w:r>
+        <w:rPr>
+          <w:rFonts w:ascii="Calibri" w:hAnsi="Calibri" w:cs="Calibri"/>
+          <w:b/>
+          <w:bCs/>
+          <w:color w:val="0070C0"/>
+          <w:sz w:val="20"/>
+          <w:szCs w:val="20"/>
+          <w:u w:val="single"/>
+        </w:rPr>
+        <w:t xml:space="preserve">Software Engineer </w:t>
+      </w:r>
+      <w:r>
+        <w:rPr>
+          <w:rFonts w:ascii="Calibri" w:hAnsi="Calibri" w:cs="Calibri"/>
+          <w:b/>
+          <w:bCs/>
+          <w:color w:val="0070C0"/>
+          <w:sz w:val="20"/>
+          <w:szCs w:val="20"/>
+          <w:u w:val="single"/>
+        </w:rPr>
+        <w:t xml:space="preserve">| </w:t>
+      </w:r>
+      <w:r>
+        <w:rPr>
+          <w:rFonts w:ascii="Calibri" w:hAnsi="Calibri" w:cs="Calibri"/>
+          <w:b/>
+          <w:bCs/>
+          <w:color w:val="0070C0"/>
+          <w:sz w:val="20"/>
+          <w:szCs w:val="20"/>
+          <w:u w:val="single"/>
+        </w:rPr>
+        <w:t>Mirabel Technologies India Private Limited | Nov</w:t>
+      </w:r>
+      <w:r>
+        <w:rPr>
+          <w:rFonts w:ascii="Calibri" w:hAnsi="Calibri" w:cs="Calibri"/>
+          <w:b/>
+          <w:bCs/>
+          <w:color w:val="0070C0"/>
+          <w:sz w:val="20"/>
+          <w:szCs w:val="20"/>
+          <w:u w:val="single"/>
+        </w:rPr>
+        <w:t xml:space="preserve"> 20</w:t>
+      </w:r>
+      <w:r>
+        <w:rPr>
+          <w:rFonts w:ascii="Calibri" w:hAnsi="Calibri" w:cs="Calibri"/>
+          <w:b/>
+          <w:bCs/>
+          <w:color w:val="0070C0"/>
+          <w:sz w:val="20"/>
+          <w:szCs w:val="20"/>
+          <w:u w:val="single"/>
+        </w:rPr>
+        <w:t>16 – Feb</w:t>
+      </w:r>
+      <w:r>
+        <w:rPr>
+          <w:rFonts w:ascii="Calibri" w:hAnsi="Calibri" w:cs="Calibri"/>
+          <w:b/>
+          <w:bCs/>
+          <w:color w:val="0070C0"/>
+          <w:sz w:val="20"/>
+          <w:szCs w:val="20"/>
+          <w:u w:val="single"/>
+        </w:rPr>
+        <w:t xml:space="preserve"> 20</w:t>
+      </w:r>
+      <w:r>
+        <w:rPr>
+          <w:rFonts w:ascii="Calibri" w:hAnsi="Calibri" w:cs="Calibri"/>
+          <w:b/>
+          <w:bCs/>
+          <w:color w:val="0070C0"/>
+          <w:sz w:val="20"/>
+          <w:szCs w:val="20"/>
+          <w:u w:val="single"/>
+        </w:rPr>
+        <w:t>18</w:t>
+      </w:r>
+    </w:p>
+    <w:p>
+      <w:pPr>
+        <w:spacing w:after="0" w:line="240" w:lineRule="auto"/>
+        <w:jc w:val="center"/>
+        <w:rPr>
+          <w:rFonts w:ascii="Calibri" w:hAnsi="Calibri" w:cs="Calibri"/>
+          <w:b/>
+          <w:bCs/>
+          <w:color w:val="0070C0"/>
+          <w:sz w:val="20"/>
+          <w:szCs w:val="20"/>
+          <w:u w:val="single"/>
+        </w:rPr>
+      </w:pPr>
+    </w:p>
+    <w:p>
+      <w:pPr>
+        <w:spacing w:after="0" w:line="360" w:lineRule="auto"/>
+        <w:jc w:val="both"/>
+        <w:rPr>
+          <w:rFonts w:ascii="Calibri" w:hAnsi="Calibri" w:cs="Calibri"/>
+          <w:sz w:val="20"/>
+          <w:szCs w:val="20"/>
+        </w:rPr>
+      </w:pPr>
+      <w:r>
+        <w:rPr>
+          <w:rFonts w:ascii="Calibri" w:hAnsi="Calibri" w:cs="Calibri"/>
+          <w:b/>
+          <w:bCs/>
+          <w:sz w:val="20"/>
+          <w:szCs w:val="20"/>
+        </w:rPr>
+        <w:t>Technologies:</w:t>
+      </w:r>
+      <w:r>
+        <w:rPr>
+          <w:rFonts w:ascii="Calibri" w:hAnsi="Calibri" w:cs="Calibri"/>
+          <w:sz w:val="20"/>
+          <w:szCs w:val="20"/>
+        </w:rPr>
+        <w:t xml:space="preserve"> ASP.NET, Web API, C</w:t>
+      </w:r>
+      <w:r>
+        <w:rPr>
+          <w:rFonts w:ascii="Calibri" w:hAnsi="Calibri" w:cs="Calibri"/>
+          <w:sz w:val="20"/>
+          <w:szCs w:val="20"/>
+        </w:rPr>
+        <w:t>#</w:t>
+      </w:r>
+      <w:r>
+        <w:rPr>
+          <w:rFonts w:ascii="Calibri" w:hAnsi="Calibri" w:cs="Calibri"/>
+          <w:sz w:val="20"/>
+          <w:szCs w:val="20"/>
+        </w:rPr>
+        <w:t xml:space="preserve">, jQuery, SQL Server  </w:t>
       </w:r>
     </w:p>
     <w:p>
@@ -2342,195 +2944,25 @@
           <w:sz w:val="20"/>
           <w:szCs w:val="20"/>
         </w:rPr>
-        <w:t xml:space="preserve">Utilized </w:t>
-      </w:r>
-      <w:proofErr w:type="spellStart"/>
-      <w:r>
-        <w:rPr>
-          <w:rFonts w:ascii="Calibri" w:hAnsi="Calibri" w:cs="Calibri"/>
-          <w:sz w:val="20"/>
-          <w:szCs w:val="20"/>
-        </w:rPr>
-        <w:t>KonvaJS</w:t>
-      </w:r>
-      <w:proofErr w:type="spellEnd"/>
-      <w:r>
-        <w:rPr>
-          <w:rFonts w:ascii="Calibri" w:hAnsi="Calibri" w:cs="Calibri"/>
-          <w:sz w:val="20"/>
-          <w:szCs w:val="20"/>
-        </w:rPr>
-        <w:t xml:space="preserve"> to implement 2D animations, visualizing live match statistics for various sports events.</w:t>
-      </w:r>
-    </w:p>
-    <w:p>
-      <w:pPr>
-        <w:spacing w:after="0" w:line="240" w:lineRule="auto"/>
-        <w:jc w:val="both"/>
-        <w:rPr>
-          <w:rFonts w:ascii="Calibri" w:hAnsi="Calibri" w:cs="Calibri"/>
-          <w:sz w:val="20"/>
-          <w:szCs w:val="20"/>
-        </w:rPr>
-      </w:pPr>
-    </w:p>
-    <w:p>
-      <w:pPr>
-        <w:spacing w:after="0" w:line="240" w:lineRule="auto"/>
-        <w:jc w:val="center"/>
-        <w:rPr>
-          <w:rFonts w:ascii="Calibri" w:hAnsi="Calibri" w:cs="Calibri"/>
-          <w:b/>
-          <w:bCs/>
-          <w:color w:val="0070C0"/>
-          <w:sz w:val="20"/>
-          <w:szCs w:val="20"/>
-          <w:u w:val="single"/>
-        </w:rPr>
-      </w:pPr>
-      <w:r>
-        <w:rPr>
-          <w:rFonts w:ascii="Calibri" w:hAnsi="Calibri" w:cs="Calibri"/>
-          <w:b/>
-          <w:bCs/>
-          <w:color w:val="0070C0"/>
-          <w:sz w:val="20"/>
-          <w:szCs w:val="20"/>
-          <w:u w:val="single"/>
-        </w:rPr>
-        <w:t xml:space="preserve">Software Engineer </w:t>
-      </w:r>
-      <w:r>
-        <w:rPr>
-          <w:rFonts w:ascii="Calibri" w:hAnsi="Calibri" w:cs="Calibri"/>
-          <w:b/>
-          <w:bCs/>
-          <w:color w:val="0070C0"/>
-          <w:sz w:val="20"/>
-          <w:szCs w:val="20"/>
-          <w:u w:val="single"/>
-        </w:rPr>
-        <w:t xml:space="preserve">| </w:t>
-      </w:r>
-      <w:r>
-        <w:rPr>
-          <w:rFonts w:ascii="Calibri" w:hAnsi="Calibri" w:cs="Calibri"/>
-          <w:b/>
-          <w:bCs/>
-          <w:color w:val="0070C0"/>
-          <w:sz w:val="20"/>
-          <w:szCs w:val="20"/>
-          <w:u w:val="single"/>
-        </w:rPr>
-        <w:t>Mirabel Technologies India Private Limited | Nov</w:t>
-      </w:r>
-      <w:r>
-        <w:rPr>
-          <w:rFonts w:ascii="Calibri" w:hAnsi="Calibri" w:cs="Calibri"/>
-          <w:b/>
-          <w:bCs/>
-          <w:color w:val="0070C0"/>
-          <w:sz w:val="20"/>
-          <w:szCs w:val="20"/>
-          <w:u w:val="single"/>
-        </w:rPr>
-        <w:t>’</w:t>
-      </w:r>
-      <w:r>
-        <w:rPr>
-          <w:rFonts w:ascii="Calibri" w:hAnsi="Calibri" w:cs="Calibri"/>
-          <w:b/>
-          <w:bCs/>
-          <w:color w:val="0070C0"/>
-          <w:sz w:val="20"/>
-          <w:szCs w:val="20"/>
-          <w:u w:val="single"/>
-        </w:rPr>
-        <w:t>16 – Feb</w:t>
-      </w:r>
-      <w:r>
-        <w:rPr>
-          <w:rFonts w:ascii="Calibri" w:hAnsi="Calibri" w:cs="Calibri"/>
-          <w:b/>
-          <w:bCs/>
-          <w:color w:val="0070C0"/>
-          <w:sz w:val="20"/>
-          <w:szCs w:val="20"/>
-          <w:u w:val="single"/>
-        </w:rPr>
-        <w:t>’</w:t>
-      </w:r>
-      <w:r>
-        <w:rPr>
-          <w:rFonts w:ascii="Calibri" w:hAnsi="Calibri" w:cs="Calibri"/>
-          <w:b/>
-          <w:bCs/>
-          <w:color w:val="0070C0"/>
-          <w:sz w:val="20"/>
-          <w:szCs w:val="20"/>
-          <w:u w:val="single"/>
-        </w:rPr>
-        <w:t>18</w:t>
-      </w:r>
-    </w:p>
-    <w:p>
-      <w:pPr>
-        <w:spacing w:after="0" w:line="240" w:lineRule="auto"/>
-        <w:jc w:val="center"/>
-        <w:rPr>
-          <w:rFonts w:ascii="Calibri" w:hAnsi="Calibri" w:cs="Calibri"/>
-          <w:b/>
-          <w:bCs/>
-          <w:color w:val="0070C0"/>
-          <w:sz w:val="20"/>
-          <w:szCs w:val="20"/>
-          <w:u w:val="single"/>
-        </w:rPr>
-      </w:pPr>
-    </w:p>
-    <w:p>
-      <w:pPr>
-        <w:spacing w:after="0" w:line="360" w:lineRule="auto"/>
-        <w:jc w:val="both"/>
-        <w:rPr>
-          <w:rFonts w:ascii="Calibri" w:hAnsi="Calibri" w:cs="Calibri"/>
-          <w:sz w:val="20"/>
-          <w:szCs w:val="20"/>
-        </w:rPr>
-      </w:pPr>
-      <w:r>
-        <w:rPr>
-          <w:rFonts w:ascii="Calibri" w:hAnsi="Calibri" w:cs="Calibri"/>
-          <w:b/>
-          <w:bCs/>
-          <w:sz w:val="20"/>
-          <w:szCs w:val="20"/>
-        </w:rPr>
-        <w:t>Technologies:</w:t>
-      </w:r>
-      <w:r>
-        <w:rPr>
-          <w:rFonts w:ascii="Calibri" w:hAnsi="Calibri" w:cs="Calibri"/>
-          <w:sz w:val="20"/>
-          <w:szCs w:val="20"/>
-        </w:rPr>
-        <w:t xml:space="preserve"> ASP.NET, Web API, C</w:t>
-      </w:r>
-      <w:r>
-        <w:rPr>
-          <w:rFonts w:ascii="Calibri" w:hAnsi="Calibri" w:cs="Calibri"/>
-          <w:sz w:val="20"/>
-          <w:szCs w:val="20"/>
-        </w:rPr>
-        <w:t>#</w:t>
-      </w:r>
-      <w:r>
-        <w:rPr>
-          <w:rFonts w:ascii="Calibri" w:hAnsi="Calibri" w:cs="Calibri"/>
-          <w:sz w:val="20"/>
-          <w:szCs w:val="20"/>
-        </w:rPr>
-        <w:t xml:space="preserve">, jQuery, SQL Server  </w:t>
+        <w:t xml:space="preserve">Built a pagination tool using ASP.NET and jQuery, enhancing data navigation and improving user experience by </w:t>
+      </w:r>
+      <w:r>
+        <w:rPr>
+          <w:rFonts w:ascii="Calibri" w:hAnsi="Calibri" w:cs="Calibri"/>
+          <w:b/>
+          <w:bCs/>
+          <w:sz w:val="20"/>
+          <w:szCs w:val="20"/>
+        </w:rPr>
+        <w:t>40%</w:t>
+      </w:r>
+      <w:r>
+        <w:rPr>
+          <w:rFonts w:ascii="Calibri" w:hAnsi="Calibri" w:cs="Calibri"/>
+          <w:sz w:val="20"/>
+          <w:szCs w:val="20"/>
+        </w:rPr>
+        <w:t>.</w:t>
       </w:r>
     </w:p>
     <w:p>
@@ -2538,7 +2970,7 @@
         <w:pStyle w:val="ListParagraph"/>
         <w:numPr>
           <w:ilvl w:val="0"/>
-          <w:numId w:val="24"/>
+          <w:numId w:val="22"/>
         </w:numPr>
         <w:spacing w:after="0" w:line="240" w:lineRule="auto"/>
         <w:jc w:val="both"/>
@@ -2554,7 +2986,7 @@
           <w:sz w:val="20"/>
           <w:szCs w:val="20"/>
         </w:rPr>
-        <w:t xml:space="preserve">Worked on the development of a pagination tool using ASP.NET and jQuery.  </w:t>
+        <w:t>Designed and managed magazine newsstand platform with ASP.NET, enabling scalable content delivery for thousands of users.</w:t>
       </w:r>
     </w:p>
     <w:p>
@@ -2562,7 +2994,7 @@
         <w:pStyle w:val="ListParagraph"/>
         <w:numPr>
           <w:ilvl w:val="0"/>
-          <w:numId w:val="24"/>
+          <w:numId w:val="22"/>
         </w:numPr>
         <w:spacing w:after="0" w:line="240" w:lineRule="auto"/>
         <w:jc w:val="both"/>
@@ -2578,7 +3010,195 @@
           <w:sz w:val="20"/>
           <w:szCs w:val="20"/>
         </w:rPr>
-        <w:t>Developed and managed Mirabel’s magazine newsstand, utilizing ASP.NET MVC for scalable content delivery.</w:t>
+        <w:t xml:space="preserve">Optimized content delivery systems, improving user accessibility and boosting system performance and reliability by </w:t>
+      </w:r>
+      <w:r>
+        <w:rPr>
+          <w:rFonts w:ascii="Calibri" w:hAnsi="Calibri" w:cs="Calibri"/>
+          <w:b/>
+          <w:bCs/>
+          <w:sz w:val="20"/>
+          <w:szCs w:val="20"/>
+        </w:rPr>
+        <w:t>30%</w:t>
+      </w:r>
+      <w:r>
+        <w:rPr>
+          <w:rFonts w:ascii="Calibri" w:hAnsi="Calibri" w:cs="Calibri"/>
+          <w:sz w:val="20"/>
+          <w:szCs w:val="20"/>
+        </w:rPr>
+        <w:t>.</w:t>
+      </w:r>
+    </w:p>
+    <w:p>
+      <w:pPr>
+        <w:spacing w:after="0" w:line="240" w:lineRule="auto"/>
+        <w:jc w:val="both"/>
+        <w:rPr>
+          <w:rFonts w:ascii="Calibri" w:hAnsi="Calibri" w:cs="Calibri"/>
+          <w:sz w:val="20"/>
+          <w:szCs w:val="20"/>
+        </w:rPr>
+      </w:pPr>
+    </w:p>
+    <w:p>
+      <w:pPr>
+        <w:spacing w:after="0" w:line="240" w:lineRule="auto"/>
+        <w:jc w:val="center"/>
+        <w:rPr>
+          <w:rFonts w:ascii="Calibri" w:hAnsi="Calibri" w:cs="Calibri"/>
+          <w:b/>
+          <w:bCs/>
+          <w:color w:val="0070C0"/>
+          <w:sz w:val="20"/>
+          <w:szCs w:val="20"/>
+          <w:u w:val="single"/>
+        </w:rPr>
+      </w:pPr>
+      <w:r>
+        <w:rPr>
+          <w:rFonts w:ascii="Calibri" w:hAnsi="Calibri" w:cs="Calibri"/>
+          <w:b/>
+          <w:bCs/>
+          <w:color w:val="0070C0"/>
+          <w:sz w:val="20"/>
+          <w:szCs w:val="20"/>
+          <w:u w:val="single"/>
+        </w:rPr>
+        <w:t xml:space="preserve">System Engineer </w:t>
+      </w:r>
+      <w:r>
+        <w:rPr>
+          <w:rFonts w:ascii="Calibri" w:hAnsi="Calibri" w:cs="Calibri"/>
+          <w:b/>
+          <w:bCs/>
+          <w:color w:val="0070C0"/>
+          <w:sz w:val="20"/>
+          <w:szCs w:val="20"/>
+          <w:u w:val="single"/>
+        </w:rPr>
+        <w:t xml:space="preserve">| </w:t>
+      </w:r>
+      <w:r>
+        <w:rPr>
+          <w:rFonts w:ascii="Calibri" w:hAnsi="Calibri" w:cs="Calibri"/>
+          <w:b/>
+          <w:bCs/>
+          <w:color w:val="0070C0"/>
+          <w:sz w:val="20"/>
+          <w:szCs w:val="20"/>
+          <w:u w:val="single"/>
+        </w:rPr>
+        <w:t>Tata Consultancy Services | Jul</w:t>
+      </w:r>
+      <w:r>
+        <w:rPr>
+          <w:rFonts w:ascii="Calibri" w:hAnsi="Calibri" w:cs="Calibri"/>
+          <w:b/>
+          <w:bCs/>
+          <w:color w:val="0070C0"/>
+          <w:sz w:val="20"/>
+          <w:szCs w:val="20"/>
+          <w:u w:val="single"/>
+        </w:rPr>
+        <w:t xml:space="preserve"> 20</w:t>
+      </w:r>
+      <w:r>
+        <w:rPr>
+          <w:rFonts w:ascii="Calibri" w:hAnsi="Calibri" w:cs="Calibri"/>
+          <w:b/>
+          <w:bCs/>
+          <w:color w:val="0070C0"/>
+          <w:sz w:val="20"/>
+          <w:szCs w:val="20"/>
+          <w:u w:val="single"/>
+        </w:rPr>
+        <w:t>14 – Nov</w:t>
+      </w:r>
+      <w:r>
+        <w:rPr>
+          <w:rFonts w:ascii="Calibri" w:hAnsi="Calibri" w:cs="Calibri"/>
+          <w:b/>
+          <w:bCs/>
+          <w:color w:val="0070C0"/>
+          <w:sz w:val="20"/>
+          <w:szCs w:val="20"/>
+          <w:u w:val="single"/>
+        </w:rPr>
+        <w:t xml:space="preserve"> 20</w:t>
+      </w:r>
+      <w:r>
+        <w:rPr>
+          <w:rFonts w:ascii="Calibri" w:hAnsi="Calibri" w:cs="Calibri"/>
+          <w:b/>
+          <w:bCs/>
+          <w:color w:val="0070C0"/>
+          <w:sz w:val="20"/>
+          <w:szCs w:val="20"/>
+          <w:u w:val="single"/>
+        </w:rPr>
+        <w:t>16</w:t>
+      </w:r>
+    </w:p>
+    <w:p>
+      <w:pPr>
+        <w:spacing w:after="0" w:line="240" w:lineRule="auto"/>
+        <w:jc w:val="center"/>
+        <w:rPr>
+          <w:rFonts w:ascii="Calibri" w:hAnsi="Calibri" w:cs="Calibri"/>
+          <w:b/>
+          <w:bCs/>
+          <w:color w:val="0070C0"/>
+          <w:sz w:val="20"/>
+          <w:szCs w:val="20"/>
+          <w:u w:val="single"/>
+        </w:rPr>
+      </w:pPr>
+    </w:p>
+    <w:p>
+      <w:pPr>
+        <w:spacing w:after="0" w:line="360" w:lineRule="auto"/>
+        <w:jc w:val="both"/>
+        <w:rPr>
+          <w:rFonts w:ascii="Calibri" w:hAnsi="Calibri" w:cs="Calibri"/>
+          <w:sz w:val="20"/>
+          <w:szCs w:val="20"/>
+        </w:rPr>
+      </w:pPr>
+      <w:r>
+        <w:rPr>
+          <w:rFonts w:ascii="Calibri" w:hAnsi="Calibri" w:cs="Calibri"/>
+          <w:b/>
+          <w:bCs/>
+          <w:sz w:val="20"/>
+          <w:szCs w:val="20"/>
+        </w:rPr>
+        <w:t>Technologies:</w:t>
+      </w:r>
+      <w:r>
+        <w:rPr>
+          <w:rFonts w:ascii="Calibri" w:hAnsi="Calibri" w:cs="Calibri"/>
+          <w:sz w:val="20"/>
+          <w:szCs w:val="20"/>
+        </w:rPr>
+        <w:t xml:space="preserve"> ASP.NET, C</w:t>
+      </w:r>
+      <w:r>
+        <w:rPr>
+          <w:rFonts w:ascii="Calibri" w:hAnsi="Calibri" w:cs="Calibri"/>
+          <w:sz w:val="20"/>
+          <w:szCs w:val="20"/>
+        </w:rPr>
+        <w:t>#</w:t>
+      </w:r>
+      <w:r>
+        <w:rPr>
+          <w:rFonts w:ascii="Calibri" w:hAnsi="Calibri" w:cs="Calibri"/>
+          <w:sz w:val="20"/>
+          <w:szCs w:val="20"/>
+        </w:rPr>
+        <w:t xml:space="preserve">, jQuery, SQL Server  </w:t>
       </w:r>
     </w:p>
     <w:p>
@@ -2586,7 +3206,7 @@
         <w:pStyle w:val="ListParagraph"/>
         <w:numPr>
           <w:ilvl w:val="0"/>
-          <w:numId w:val="24"/>
+          <w:numId w:val="22"/>
         </w:numPr>
         <w:spacing w:after="0" w:line="240" w:lineRule="auto"/>
         <w:jc w:val="both"/>
@@ -2602,233 +3222,7 @@
           <w:sz w:val="20"/>
           <w:szCs w:val="20"/>
         </w:rPr>
-        <w:t>Optimize</w:t>
-      </w:r>
-      <w:r>
-        <w:rPr>
-          <w:rFonts w:ascii="Calibri" w:hAnsi="Calibri" w:cs="Calibri"/>
-          <w:sz w:val="20"/>
-          <w:szCs w:val="20"/>
-        </w:rPr>
-        <w:t>d</w:t>
-      </w:r>
-      <w:r>
-        <w:rPr>
-          <w:rFonts w:ascii="Calibri" w:hAnsi="Calibri" w:cs="Calibri"/>
-          <w:sz w:val="20"/>
-          <w:szCs w:val="20"/>
-        </w:rPr>
-        <w:t xml:space="preserve"> content delivery systems for better user access</w:t>
-      </w:r>
-      <w:r>
-        <w:rPr>
-          <w:rFonts w:ascii="Calibri" w:hAnsi="Calibri" w:cs="Calibri"/>
-          <w:sz w:val="20"/>
-          <w:szCs w:val="20"/>
-        </w:rPr>
-        <w:t xml:space="preserve">, </w:t>
-      </w:r>
-      <w:r>
-        <w:rPr>
-          <w:rFonts w:ascii="Calibri" w:hAnsi="Calibri" w:cs="Calibri"/>
-          <w:sz w:val="20"/>
-          <w:szCs w:val="20"/>
-        </w:rPr>
-        <w:t>maintain</w:t>
-      </w:r>
-      <w:r>
-        <w:rPr>
-          <w:rFonts w:ascii="Calibri" w:hAnsi="Calibri" w:cs="Calibri"/>
-          <w:sz w:val="20"/>
-          <w:szCs w:val="20"/>
-        </w:rPr>
-        <w:t>ed</w:t>
-      </w:r>
-      <w:r>
-        <w:rPr>
-          <w:rFonts w:ascii="Calibri" w:hAnsi="Calibri" w:cs="Calibri"/>
-          <w:sz w:val="20"/>
-          <w:szCs w:val="20"/>
-        </w:rPr>
-        <w:t xml:space="preserve"> </w:t>
-      </w:r>
-      <w:r>
-        <w:rPr>
-          <w:rFonts w:ascii="Calibri" w:hAnsi="Calibri" w:cs="Calibri"/>
-          <w:sz w:val="20"/>
-          <w:szCs w:val="20"/>
-        </w:rPr>
-        <w:t>system performance and reliability.</w:t>
-      </w:r>
-    </w:p>
-    <w:p>
-      <w:pPr>
-        <w:spacing w:after="0" w:line="240" w:lineRule="auto"/>
-        <w:jc w:val="both"/>
-        <w:rPr>
-          <w:rFonts w:ascii="Calibri" w:hAnsi="Calibri" w:cs="Calibri"/>
-          <w:sz w:val="20"/>
-          <w:szCs w:val="20"/>
-        </w:rPr>
-      </w:pPr>
-    </w:p>
-    <w:p>
-      <w:pPr>
-        <w:spacing w:after="0" w:line="240" w:lineRule="auto"/>
-        <w:jc w:val="center"/>
-        <w:rPr>
-          <w:rFonts w:ascii="Calibri" w:hAnsi="Calibri" w:cs="Calibri"/>
-          <w:b/>
-          <w:bCs/>
-          <w:color w:val="0070C0"/>
-          <w:sz w:val="20"/>
-          <w:szCs w:val="20"/>
-          <w:u w:val="single"/>
-        </w:rPr>
-      </w:pPr>
-      <w:r>
-        <w:rPr>
-          <w:rFonts w:ascii="Calibri" w:hAnsi="Calibri" w:cs="Calibri"/>
-          <w:b/>
-          <w:bCs/>
-          <w:color w:val="0070C0"/>
-          <w:sz w:val="20"/>
-          <w:szCs w:val="20"/>
-          <w:u w:val="single"/>
-        </w:rPr>
-        <w:t xml:space="preserve">System Engineer </w:t>
-      </w:r>
-      <w:r>
-        <w:rPr>
-          <w:rFonts w:ascii="Calibri" w:hAnsi="Calibri" w:cs="Calibri"/>
-          <w:b/>
-          <w:bCs/>
-          <w:color w:val="0070C0"/>
-          <w:sz w:val="20"/>
-          <w:szCs w:val="20"/>
-          <w:u w:val="single"/>
-        </w:rPr>
-        <w:t xml:space="preserve">| </w:t>
-      </w:r>
-      <w:r>
-        <w:rPr>
-          <w:rFonts w:ascii="Calibri" w:hAnsi="Calibri" w:cs="Calibri"/>
-          <w:b/>
-          <w:bCs/>
-          <w:color w:val="0070C0"/>
-          <w:sz w:val="20"/>
-          <w:szCs w:val="20"/>
-          <w:u w:val="single"/>
-        </w:rPr>
-        <w:t>Tata Consultancy Services | Jul</w:t>
-      </w:r>
-      <w:r>
-        <w:rPr>
-          <w:rFonts w:ascii="Calibri" w:hAnsi="Calibri" w:cs="Calibri"/>
-          <w:b/>
-          <w:bCs/>
-          <w:color w:val="0070C0"/>
-          <w:sz w:val="20"/>
-          <w:szCs w:val="20"/>
-          <w:u w:val="single"/>
-        </w:rPr>
-        <w:t>’</w:t>
-      </w:r>
-      <w:r>
-        <w:rPr>
-          <w:rFonts w:ascii="Calibri" w:hAnsi="Calibri" w:cs="Calibri"/>
-          <w:b/>
-          <w:bCs/>
-          <w:color w:val="0070C0"/>
-          <w:sz w:val="20"/>
-          <w:szCs w:val="20"/>
-          <w:u w:val="single"/>
-        </w:rPr>
-        <w:t>14 – Nov</w:t>
-      </w:r>
-      <w:r>
-        <w:rPr>
-          <w:rFonts w:ascii="Calibri" w:hAnsi="Calibri" w:cs="Calibri"/>
-          <w:b/>
-          <w:bCs/>
-          <w:color w:val="0070C0"/>
-          <w:sz w:val="20"/>
-          <w:szCs w:val="20"/>
-          <w:u w:val="single"/>
-        </w:rPr>
-        <w:t>’</w:t>
-      </w:r>
-      <w:r>
-        <w:rPr>
-          <w:rFonts w:ascii="Calibri" w:hAnsi="Calibri" w:cs="Calibri"/>
-          <w:b/>
-          <w:bCs/>
-          <w:color w:val="0070C0"/>
-          <w:sz w:val="20"/>
-          <w:szCs w:val="20"/>
-          <w:u w:val="single"/>
-        </w:rPr>
-        <w:t>16</w:t>
-      </w:r>
-    </w:p>
-    <w:p>
-      <w:pPr>
-        <w:spacing w:after="0" w:line="240" w:lineRule="auto"/>
-        <w:jc w:val="center"/>
-        <w:rPr>
-          <w:rFonts w:ascii="Calibri" w:hAnsi="Calibri" w:cs="Calibri"/>
-          <w:b/>
-          <w:bCs/>
-          <w:color w:val="0070C0"/>
-          <w:sz w:val="20"/>
-          <w:szCs w:val="20"/>
-          <w:u w:val="single"/>
-        </w:rPr>
-      </w:pPr>
-    </w:p>
-    <w:p>
-      <w:pPr>
-        <w:spacing w:after="0" w:line="360" w:lineRule="auto"/>
-        <w:jc w:val="both"/>
-        <w:rPr>
-          <w:rFonts w:ascii="Calibri" w:hAnsi="Calibri" w:cs="Calibri"/>
-          <w:sz w:val="20"/>
-          <w:szCs w:val="20"/>
-        </w:rPr>
-      </w:pPr>
-      <w:r>
-        <w:rPr>
-          <w:rFonts w:ascii="Calibri" w:hAnsi="Calibri" w:cs="Calibri"/>
-          <w:b/>
-          <w:bCs/>
-          <w:sz w:val="20"/>
-          <w:szCs w:val="20"/>
-        </w:rPr>
-        <w:t>Technologies:</w:t>
-      </w:r>
-      <w:r>
-        <w:rPr>
-          <w:rFonts w:ascii="Calibri" w:hAnsi="Calibri" w:cs="Calibri"/>
-          <w:sz w:val="20"/>
-          <w:szCs w:val="20"/>
-        </w:rPr>
-        <w:t xml:space="preserve"> ASP.NET, C</w:t>
-      </w:r>
-      <w:r>
-        <w:rPr>
-          <w:rFonts w:ascii="Calibri" w:hAnsi="Calibri" w:cs="Calibri"/>
-          <w:sz w:val="20"/>
-          <w:szCs w:val="20"/>
-        </w:rPr>
-        <w:t>#</w:t>
-      </w:r>
-      <w:r>
-        <w:rPr>
-          <w:rFonts w:ascii="Calibri" w:hAnsi="Calibri" w:cs="Calibri"/>
-          <w:sz w:val="20"/>
-          <w:szCs w:val="20"/>
-        </w:rPr>
-        <w:t xml:space="preserve">, jQuery, SQL Server  </w:t>
+        <w:t>Developed telecom domain products using ASP.NET, contributing to feature enhancements and core functionalities.</w:t>
       </w:r>
     </w:p>
     <w:p>
@@ -2836,7 +3230,7 @@
         <w:pStyle w:val="ListParagraph"/>
         <w:numPr>
           <w:ilvl w:val="0"/>
-          <w:numId w:val="26"/>
+          <w:numId w:val="22"/>
         </w:numPr>
         <w:spacing w:after="0" w:line="240" w:lineRule="auto"/>
         <w:jc w:val="both"/>
@@ -2852,7 +3246,43 @@
           <w:sz w:val="20"/>
           <w:szCs w:val="20"/>
         </w:rPr>
-        <w:t xml:space="preserve">Contributed to the development of telecom domain products using ASP.NET.  </w:t>
+        <w:t xml:space="preserve">Built automated QA tools in C#, reducing manual effort by </w:t>
+      </w:r>
+      <w:r>
+        <w:rPr>
+          <w:rFonts w:ascii="Calibri" w:hAnsi="Calibri" w:cs="Calibri"/>
+          <w:b/>
+          <w:bCs/>
+          <w:sz w:val="20"/>
+          <w:szCs w:val="20"/>
+        </w:rPr>
+        <w:t>40%</w:t>
+      </w:r>
+      <w:r>
+        <w:rPr>
+          <w:rFonts w:ascii="Calibri" w:hAnsi="Calibri" w:cs="Calibri"/>
+          <w:sz w:val="20"/>
+          <w:szCs w:val="20"/>
+        </w:rPr>
+        <w:t xml:space="preserve"> and accelerating testing by </w:t>
+      </w:r>
+      <w:r>
+        <w:rPr>
+          <w:rFonts w:ascii="Calibri" w:hAnsi="Calibri" w:cs="Calibri"/>
+          <w:b/>
+          <w:bCs/>
+          <w:sz w:val="20"/>
+          <w:szCs w:val="20"/>
+        </w:rPr>
+        <w:t>25%</w:t>
+      </w:r>
+      <w:r>
+        <w:rPr>
+          <w:rFonts w:ascii="Calibri" w:hAnsi="Calibri" w:cs="Calibri"/>
+          <w:sz w:val="20"/>
+          <w:szCs w:val="20"/>
+        </w:rPr>
+        <w:t>, enabling faster issue detection.</w:t>
       </w:r>
     </w:p>
     <w:p>
@@ -2860,7 +3290,7 @@
         <w:pStyle w:val="ListParagraph"/>
         <w:numPr>
           <w:ilvl w:val="0"/>
-          <w:numId w:val="26"/>
+          <w:numId w:val="22"/>
         </w:numPr>
         <w:spacing w:after="0" w:line="240" w:lineRule="auto"/>
         <w:jc w:val="both"/>
@@ -2876,103 +3306,25 @@
           <w:sz w:val="20"/>
           <w:szCs w:val="20"/>
         </w:rPr>
-        <w:t>Created automated tools using C</w:t>
-      </w:r>
-      <w:r>
-        <w:rPr>
-          <w:rFonts w:ascii="Calibri" w:hAnsi="Calibri" w:cs="Calibri"/>
-          <w:sz w:val="20"/>
-          <w:szCs w:val="20"/>
-        </w:rPr>
-        <w:t>#</w:t>
-      </w:r>
-      <w:r>
-        <w:rPr>
-          <w:rFonts w:ascii="Calibri" w:hAnsi="Calibri" w:cs="Calibri"/>
-          <w:sz w:val="20"/>
-          <w:szCs w:val="20"/>
-        </w:rPr>
-        <w:t xml:space="preserve"> to assist the QA team, streamlining their processes and reducing manual efforts.</w:t>
-      </w:r>
-    </w:p>
-    <w:p>
-      <w:pPr>
-        <w:pStyle w:val="ListParagraph"/>
-        <w:numPr>
-          <w:ilvl w:val="0"/>
-          <w:numId w:val="26"/>
-        </w:numPr>
-        <w:spacing w:after="0" w:line="240" w:lineRule="auto"/>
-        <w:jc w:val="both"/>
-        <w:rPr>
-          <w:rFonts w:ascii="Calibri" w:hAnsi="Calibri" w:cs="Calibri"/>
-          <w:sz w:val="20"/>
-          <w:szCs w:val="20"/>
-        </w:rPr>
-      </w:pPr>
-      <w:r>
-        <w:rPr>
-          <w:rFonts w:ascii="Calibri" w:hAnsi="Calibri" w:cs="Calibri"/>
-          <w:sz w:val="20"/>
-          <w:szCs w:val="20"/>
-        </w:rPr>
-        <w:t>Increase</w:t>
-      </w:r>
-      <w:r>
-        <w:rPr>
-          <w:rFonts w:ascii="Calibri" w:hAnsi="Calibri" w:cs="Calibri"/>
-          <w:sz w:val="20"/>
-          <w:szCs w:val="20"/>
-        </w:rPr>
-        <w:t>d</w:t>
-      </w:r>
-      <w:r>
-        <w:rPr>
-          <w:rFonts w:ascii="Calibri" w:hAnsi="Calibri" w:cs="Calibri"/>
-          <w:sz w:val="20"/>
-          <w:szCs w:val="20"/>
-        </w:rPr>
-        <w:t xml:space="preserve"> product development efficiency through automation.</w:t>
-      </w:r>
-    </w:p>
-    <w:p>
-      <w:pPr>
-        <w:pStyle w:val="ListParagraph"/>
-        <w:numPr>
-          <w:ilvl w:val="0"/>
-          <w:numId w:val="26"/>
-        </w:numPr>
-        <w:spacing w:after="0" w:line="240" w:lineRule="auto"/>
-        <w:jc w:val="both"/>
-        <w:rPr>
-          <w:rFonts w:ascii="Calibri" w:hAnsi="Calibri" w:cs="Calibri"/>
-          <w:sz w:val="20"/>
-          <w:szCs w:val="20"/>
-        </w:rPr>
-      </w:pPr>
-      <w:r>
-        <w:rPr>
-          <w:rFonts w:ascii="Calibri" w:hAnsi="Calibri" w:cs="Calibri"/>
-          <w:sz w:val="20"/>
-          <w:szCs w:val="20"/>
-        </w:rPr>
-        <w:t>Enhance</w:t>
-      </w:r>
-      <w:r>
-        <w:rPr>
-          <w:rFonts w:ascii="Calibri" w:hAnsi="Calibri" w:cs="Calibri"/>
-          <w:sz w:val="20"/>
-          <w:szCs w:val="20"/>
-        </w:rPr>
-        <w:t>d</w:t>
-      </w:r>
-      <w:r>
-        <w:rPr>
-          <w:rFonts w:ascii="Calibri" w:hAnsi="Calibri" w:cs="Calibri"/>
-          <w:sz w:val="20"/>
-          <w:szCs w:val="20"/>
-        </w:rPr>
-        <w:t xml:space="preserve"> overall product quality and reliability.</w:t>
+        <w:t xml:space="preserve">Enhanced product quality and reliability through rigorous testing and optimizations, reducing post-release defects by </w:t>
+      </w:r>
+      <w:r>
+        <w:rPr>
+          <w:rFonts w:ascii="Calibri" w:hAnsi="Calibri" w:cs="Calibri"/>
+          <w:b/>
+          <w:bCs/>
+          <w:sz w:val="20"/>
+          <w:szCs w:val="20"/>
+        </w:rPr>
+        <w:t>35%</w:t>
+      </w:r>
+      <w:r>
+        <w:rPr>
+          <w:rFonts w:ascii="Calibri" w:hAnsi="Calibri" w:cs="Calibri"/>
+          <w:sz w:val="20"/>
+          <w:szCs w:val="20"/>
+        </w:rPr>
+        <w:t>.</w:t>
       </w:r>
     </w:p>
     <w:p>
@@ -3379,7 +3731,6 @@
         </w:rPr>
       </w:pPr>
       <w:hyperlink r:id="rId12" w:history="1">
-        <w:proofErr w:type="spellStart"/>
         <w:r>
           <w:rPr>
             <w:rStyle w:val="Hyperlink"/>
@@ -3387,17 +3738,7 @@
             <w:sz w:val="20"/>
             <w:szCs w:val="20"/>
           </w:rPr>
-          <w:t>Syncfusion</w:t>
-        </w:r>
-        <w:proofErr w:type="spellEnd"/>
-        <w:r>
-          <w:rPr>
-            <w:rStyle w:val="Hyperlink"/>
-            <w:rFonts w:ascii="Calibri" w:hAnsi="Calibri" w:cs="Calibri"/>
-            <w:sz w:val="20"/>
-            <w:szCs w:val="20"/>
-          </w:rPr>
-          <w:t xml:space="preserve"> Blog</w:t>
+          <w:t>Syncfusion Blog</w:t>
         </w:r>
       </w:hyperlink>
       <w:r>
@@ -3656,25 +3997,23 @@
           <w:sz w:val="20"/>
           <w:szCs w:val="20"/>
         </w:rPr>
-        <w:t xml:space="preserve">Git | Jenkins | Circle CI | SQL Server | .NET | Web API | </w:t>
-      </w:r>
-      <w:proofErr w:type="spellStart"/>
-      <w:r>
-        <w:rPr>
-          <w:rFonts w:ascii="Calibri" w:hAnsi="Calibri" w:cs="Calibri"/>
-          <w:sz w:val="20"/>
-          <w:szCs w:val="20"/>
-        </w:rPr>
-        <w:t>GraphQL</w:t>
-      </w:r>
-      <w:proofErr w:type="spellEnd"/>
-      <w:r>
-        <w:rPr>
-          <w:rFonts w:ascii="Calibri" w:hAnsi="Calibri" w:cs="Calibri"/>
-          <w:sz w:val="20"/>
-          <w:szCs w:val="20"/>
-        </w:rPr>
-        <w:t xml:space="preserve"> | Azure | Firebase | MongoDB  </w:t>
+        <w:t>Git | Jenkins | Circle CI |</w:t>
+      </w:r>
+      <w:r>
+        <w:rPr>
+          <w:rFonts w:ascii="Calibri" w:hAnsi="Calibri" w:cs="Calibri"/>
+          <w:sz w:val="20"/>
+          <w:szCs w:val="20"/>
+        </w:rPr>
+        <w:t xml:space="preserve"> Nx |</w:t>
+      </w:r>
+      <w:r>
+        <w:rPr>
+          <w:rFonts w:ascii="Calibri" w:hAnsi="Calibri" w:cs="Calibri"/>
+          <w:sz w:val="20"/>
+          <w:szCs w:val="20"/>
+        </w:rPr>
+        <w:t xml:space="preserve"> SQL Server | .NET | Web API | GraphQL | Azure | Firebase | MongoDB</w:t>
       </w:r>
     </w:p>
     <w:p>
@@ -3808,25 +4147,7 @@
           <w:sz w:val="20"/>
           <w:szCs w:val="20"/>
         </w:rPr>
-        <w:t xml:space="preserve">| </w:t>
-      </w:r>
-      <w:proofErr w:type="spellStart"/>
-      <w:r>
-        <w:rPr>
-          <w:rFonts w:ascii="Calibri" w:hAnsi="Calibri" w:cs="Calibri"/>
-          <w:sz w:val="20"/>
-          <w:szCs w:val="20"/>
-        </w:rPr>
-        <w:t>Siddaganga</w:t>
-      </w:r>
-      <w:proofErr w:type="spellEnd"/>
-      <w:r>
-        <w:rPr>
-          <w:rFonts w:ascii="Calibri" w:hAnsi="Calibri" w:cs="Calibri"/>
-          <w:sz w:val="20"/>
-          <w:szCs w:val="20"/>
-        </w:rPr>
-        <w:t xml:space="preserve"> Institute of Technology | 2014</w:t>
+        <w:t>| Siddaganga Institute of Technology | 2014</w:t>
       </w:r>
     </w:p>
     <w:sectPr>
@@ -3840,7 +4161,7 @@
 </file>
 
 <file path=word/numbering.xml><?xml version="1.0" encoding="utf-8"?>
-<w:numbering xmlns:wpc="http://schemas.microsoft.com/office/word/2010/wordprocessingCanvas" xmlns:cx="http://schemas.microsoft.com/office/drawing/2014/chartex" xmlns:cx1="http://schemas.microsoft.com/office/drawing/2015/9/8/chartex" xmlns:cx2="http://schemas.microsoft.com/office/drawing/2015/10/21/chartex" xmlns:cx3="http://schemas.microsoft.com/office/drawing/2016/5/9/chartex" xmlns:cx4="http://schemas.microsoft.com/office/drawing/2016/5/10/chartex" xmlns:cx5="http://schemas.microsoft.com/office/drawing/2016/5/11/chartex" xmlns:cx6="http://schemas.microsoft.com/office/drawing/2016/5/12/chartex" xmlns:cx7="http://schemas.microsoft.com/office/drawing/2016/5/13/chartex" xmlns:cx8="http://schemas.microsoft.com/office/drawing/2016/5/14/chartex" xmlns:mc="http://schemas.openxmlformats.org/markup-compatibility/2006" xmlns:aink="http://schemas.microsoft.com/office/drawing/2016/ink" xmlns:am3d="http://schemas.microsoft.com/office/drawing/2017/model3d" xmlns:o="urn:schemas-microsoft-com:office:office" xmlns:oel="http://schemas.microsoft.com/office/2019/extlst" xmlns:r="http://schemas.openxmlformats.org/officeDocument/2006/relationships" xmlns:m="http://schemas.openxmlformats.org/officeDocument/2006/math" xmlns:v="urn:schemas-microsoft-com:vml" xmlns:wp14="http://schemas.microsoft.com/office/word/2010/wordprocessingDrawing" xmlns:wp="http://schemas.openxmlformats.org/drawingml/2006/wordprocessingDrawing" xmlns:w10="urn:schemas-microsoft-com:office:word" xmlns:w="http://schemas.openxmlformats.org/wordprocessingml/2006/main" xmlns:w14="http://schemas.microsoft.com/office/word/2010/wordml" xmlns:w15="http://schemas.microsoft.com/office/word/2012/wordml" xmlns:w16cex="http://schemas.microsoft.com/office/word/2018/wordml/cex" xmlns:w16cid="http://schemas.microsoft.com/office/word/2016/wordml/cid" xmlns:w16="http://schemas.microsoft.com/office/word/2018/wordml" xmlns:w16du="http://schemas.microsoft.com/office/word/2023/wordml/word16du" xmlns:w16sdtdh="http://schemas.microsoft.com/office/word/2020/wordml/sdtdatahash" xmlns:w16se="http://schemas.microsoft.com/office/word/2015/wordml/symex" xmlns:wpg="http://schemas.microsoft.com/office/word/2010/wordprocessingGroup" xmlns:wpi="http://schemas.microsoft.com/office/word/2010/wordprocessingInk" xmlns:wne="http://schemas.microsoft.com/office/word/2006/wordml" xmlns:wps="http://schemas.microsoft.com/office/word/2010/wordprocessingShape" mc:Ignorable="w14 w15 w16se w16cid w16 w16cex w16sdtdh w16du wp14">
+<w:numbering xmlns:wpc="http://schemas.microsoft.com/office/word/2010/wordprocessingCanvas" xmlns:cx="http://schemas.microsoft.com/office/drawing/2014/chartex" xmlns:cx1="http://schemas.microsoft.com/office/drawing/2015/9/8/chartex" xmlns:cx2="http://schemas.microsoft.com/office/drawing/2015/10/21/chartex" xmlns:cx3="http://schemas.microsoft.com/office/drawing/2016/5/9/chartex" xmlns:cx4="http://schemas.microsoft.com/office/drawing/2016/5/10/chartex" xmlns:cx5="http://schemas.microsoft.com/office/drawing/2016/5/11/chartex" xmlns:cx6="http://schemas.microsoft.com/office/drawing/2016/5/12/chartex" xmlns:cx7="http://schemas.microsoft.com/office/drawing/2016/5/13/chartex" xmlns:cx8="http://schemas.microsoft.com/office/drawing/2016/5/14/chartex" xmlns:mc="http://schemas.openxmlformats.org/markup-compatibility/2006" xmlns:aink="http://schemas.microsoft.com/office/drawing/2016/ink" xmlns:am3d="http://schemas.microsoft.com/office/drawing/2017/model3d" xmlns:o="urn:schemas-microsoft-com:office:office" xmlns:oel="http://schemas.microsoft.com/office/2019/extlst" xmlns:r="http://schemas.openxmlformats.org/officeDocument/2006/relationships" xmlns:m="http://schemas.openxmlformats.org/officeDocument/2006/math" xmlns:v="urn:schemas-microsoft-com:vml" xmlns:wp14="http://schemas.microsoft.com/office/word/2010/wordprocessingDrawing" xmlns:wp="http://schemas.openxmlformats.org/drawingml/2006/wordprocessingDrawing" xmlns:w10="urn:schemas-microsoft-com:office:word" xmlns:w="http://schemas.openxmlformats.org/wordprocessingml/2006/main" xmlns:w14="http://schemas.microsoft.com/office/word/2010/wordml" xmlns:w15="http://schemas.microsoft.com/office/word/2012/wordml" xmlns:w16cex="http://schemas.microsoft.com/office/word/2018/wordml/cex" xmlns:w16cid="http://schemas.microsoft.com/office/word/2016/wordml/cid" xmlns:w16="http://schemas.microsoft.com/office/word/2018/wordml" xmlns:w16du="http://schemas.microsoft.com/office/word/2023/wordml/word16du" xmlns:w16sdtdh="http://schemas.microsoft.com/office/word/2020/wordml/sdtdatahash" xmlns:w16sdtfl="http://schemas.microsoft.com/office/word/2024/wordml/sdtformatlock" xmlns:w16se="http://schemas.microsoft.com/office/word/2015/wordml/symex" xmlns:wpg="http://schemas.microsoft.com/office/word/2010/wordprocessingGroup" xmlns:wpi="http://schemas.microsoft.com/office/word/2010/wordprocessingInk" xmlns:wne="http://schemas.microsoft.com/office/word/2006/wordml" xmlns:wps="http://schemas.microsoft.com/office/word/2010/wordprocessingShape" mc:Ignorable="w14 w15 w16se w16cid w16 w16cex w16sdtdh w16sdtfl w16du wp14">
   <w:abstractNum w:abstractNumId="0" w15:restartNumberingAfterBreak="0">
     <w:nsid w:val="07AA4781"/>
     <w:multiLevelType w:val="hybridMultilevel"/>
@@ -7578,7 +7899,7 @@
 </file>
 
 <file path=word/styles.xml><?xml version="1.0" encoding="utf-8"?>
-<w:styles xmlns:mc="http://schemas.openxmlformats.org/markup-compatibility/2006" xmlns:r="http://schemas.openxmlformats.org/officeDocument/2006/relationships" xmlns:w="http://schemas.openxmlformats.org/wordprocessingml/2006/main" xmlns:w14="http://schemas.microsoft.com/office/word/2010/wordml" xmlns:w15="http://schemas.microsoft.com/office/word/2012/wordml" xmlns:w16cex="http://schemas.microsoft.com/office/word/2018/wordml/cex" xmlns:w16cid="http://schemas.microsoft.com/office/word/2016/wordml/cid" xmlns:w16="http://schemas.microsoft.com/office/word/2018/wordml" xmlns:w16du="http://schemas.microsoft.com/office/word/2023/wordml/word16du" xmlns:w16sdtdh="http://schemas.microsoft.com/office/word/2020/wordml/sdtdatahash" xmlns:w16se="http://schemas.microsoft.com/office/word/2015/wordml/symex" mc:Ignorable="w14 w15 w16se w16cid w16 w16cex w16sdtdh w16du">
+<w:styles xmlns:mc="http://schemas.openxmlformats.org/markup-compatibility/2006" xmlns:r="http://schemas.openxmlformats.org/officeDocument/2006/relationships" xmlns:w="http://schemas.openxmlformats.org/wordprocessingml/2006/main" xmlns:w14="http://schemas.microsoft.com/office/word/2010/wordml" xmlns:w15="http://schemas.microsoft.com/office/word/2012/wordml" xmlns:w16cex="http://schemas.microsoft.com/office/word/2018/wordml/cex" xmlns:w16cid="http://schemas.microsoft.com/office/word/2016/wordml/cid" xmlns:w16="http://schemas.microsoft.com/office/word/2018/wordml" xmlns:w16du="http://schemas.microsoft.com/office/word/2023/wordml/word16du" xmlns:w16sdtdh="http://schemas.microsoft.com/office/word/2020/wordml/sdtdatahash" xmlns:w16sdtfl="http://schemas.microsoft.com/office/word/2024/wordml/sdtformatlock" xmlns:w16se="http://schemas.microsoft.com/office/word/2015/wordml/symex" mc:Ignorable="w14 w15 w16se w16cid w16 w16cex w16sdtdh w16sdtfl w16du">
   <w:docDefaults>
     <w:rPrDefault>
       <w:rPr>
